--- a/Harshal-Assignment-Day11-12.docx
+++ b/Harshal-Assignment-Day11-12.docx
@@ -84,12 +84,12 @@
           <wp:inline distB="114300" distT="114300" distL="114300" distR="114300">
             <wp:extent cx="5943600" cy="3340100"/>
             <wp:effectExtent b="0" l="0" r="0" t="0"/>
-            <wp:docPr id="18" name="image9.png"/>
+            <wp:docPr id="24" name="image24.png"/>
             <a:graphic>
               <a:graphicData uri="http://schemas.openxmlformats.org/drawingml/2006/picture">
                 <pic:pic>
                   <pic:nvPicPr>
-                    <pic:cNvPr id="0" name="image9.png"/>
+                    <pic:cNvPr id="0" name="image24.png"/>
                     <pic:cNvPicPr preferRelativeResize="0"/>
                   </pic:nvPicPr>
                   <pic:blipFill>
@@ -151,12 +151,12 @@
           <wp:inline distB="114300" distT="114300" distL="114300" distR="114300">
             <wp:extent cx="5943600" cy="3340100"/>
             <wp:effectExtent b="0" l="0" r="0" t="0"/>
-            <wp:docPr id="21" name="image24.png"/>
+            <wp:docPr id="29" name="image26.png"/>
             <a:graphic>
               <a:graphicData uri="http://schemas.openxmlformats.org/drawingml/2006/picture">
                 <pic:pic>
                   <pic:nvPicPr>
-                    <pic:cNvPr id="0" name="image24.png"/>
+                    <pic:cNvPr id="0" name="image26.png"/>
                     <pic:cNvPicPr preferRelativeResize="0"/>
                   </pic:nvPicPr>
                   <pic:blipFill>
@@ -218,12 +218,12 @@
           <wp:inline distB="114300" distT="114300" distL="114300" distR="114300">
             <wp:extent cx="5943600" cy="3340100"/>
             <wp:effectExtent b="0" l="0" r="0" t="0"/>
-            <wp:docPr id="15" name="image4.png"/>
+            <wp:docPr id="20" name="image5.png"/>
             <a:graphic>
               <a:graphicData uri="http://schemas.openxmlformats.org/drawingml/2006/picture">
                 <pic:pic>
                   <pic:nvPicPr>
-                    <pic:cNvPr id="0" name="image4.png"/>
+                    <pic:cNvPr id="0" name="image5.png"/>
                     <pic:cNvPicPr preferRelativeResize="0"/>
                   </pic:nvPicPr>
                   <pic:blipFill>
@@ -268,12 +268,12 @@
           <wp:inline distB="114300" distT="114300" distL="114300" distR="114300">
             <wp:extent cx="5943600" cy="3340100"/>
             <wp:effectExtent b="0" l="0" r="0" t="0"/>
-            <wp:docPr id="14" name="image8.png"/>
+            <wp:docPr id="18" name="image14.png"/>
             <a:graphic>
               <a:graphicData uri="http://schemas.openxmlformats.org/drawingml/2006/picture">
                 <pic:pic>
                   <pic:nvPicPr>
-                    <pic:cNvPr id="0" name="image8.png"/>
+                    <pic:cNvPr id="0" name="image14.png"/>
                     <pic:cNvPicPr preferRelativeResize="0"/>
                   </pic:nvPicPr>
                   <pic:blipFill>
@@ -335,12 +335,12 @@
           <wp:inline distB="114300" distT="114300" distL="114300" distR="114300">
             <wp:extent cx="5943600" cy="3340100"/>
             <wp:effectExtent b="0" l="0" r="0" t="0"/>
-            <wp:docPr id="2" name="image19.png"/>
+            <wp:docPr id="3" name="image18.png"/>
             <a:graphic>
               <a:graphicData uri="http://schemas.openxmlformats.org/drawingml/2006/picture">
                 <pic:pic>
                   <pic:nvPicPr>
-                    <pic:cNvPr id="0" name="image19.png"/>
+                    <pic:cNvPr id="0" name="image18.png"/>
                     <pic:cNvPicPr preferRelativeResize="0"/>
                   </pic:nvPicPr>
                   <pic:blipFill>
@@ -434,12 +434,12 @@
           <wp:inline distB="114300" distT="114300" distL="114300" distR="114300">
             <wp:extent cx="5943600" cy="3340100"/>
             <wp:effectExtent b="0" l="0" r="0" t="0"/>
-            <wp:docPr id="17" name="image20.png"/>
+            <wp:docPr id="22" name="image25.png"/>
             <a:graphic>
               <a:graphicData uri="http://schemas.openxmlformats.org/drawingml/2006/picture">
                 <pic:pic>
                   <pic:nvPicPr>
-                    <pic:cNvPr id="0" name="image20.png"/>
+                    <pic:cNvPr id="0" name="image25.png"/>
                     <pic:cNvPicPr preferRelativeResize="0"/>
                   </pic:nvPicPr>
                   <pic:blipFill>
@@ -518,12 +518,12 @@
           <wp:inline distB="114300" distT="114300" distL="114300" distR="114300">
             <wp:extent cx="5943600" cy="3340100"/>
             <wp:effectExtent b="0" l="0" r="0" t="0"/>
-            <wp:docPr id="24" name="image23.png"/>
+            <wp:docPr id="34" name="image33.png"/>
             <a:graphic>
               <a:graphicData uri="http://schemas.openxmlformats.org/drawingml/2006/picture">
                 <pic:pic>
                   <pic:nvPicPr>
-                    <pic:cNvPr id="0" name="image23.png"/>
+                    <pic:cNvPr id="0" name="image33.png"/>
                     <pic:cNvPicPr preferRelativeResize="0"/>
                   </pic:nvPicPr>
                   <pic:blipFill>
@@ -704,12 +704,12 @@
           <wp:inline distB="114300" distT="114300" distL="114300" distR="114300">
             <wp:extent cx="5943600" cy="3340100"/>
             <wp:effectExtent b="0" l="0" r="0" t="0"/>
-            <wp:docPr id="11" name="image14.png"/>
+            <wp:docPr id="15" name="image4.png"/>
             <a:graphic>
               <a:graphicData uri="http://schemas.openxmlformats.org/drawingml/2006/picture">
                 <pic:pic>
                   <pic:nvPicPr>
-                    <pic:cNvPr id="0" name="image14.png"/>
+                    <pic:cNvPr id="0" name="image4.png"/>
                     <pic:cNvPicPr preferRelativeResize="0"/>
                   </pic:nvPicPr>
                   <pic:blipFill>
@@ -892,12 +892,12 @@
           <wp:inline distB="114300" distT="114300" distL="114300" distR="114300">
             <wp:extent cx="5943600" cy="3340100"/>
             <wp:effectExtent b="0" l="0" r="0" t="0"/>
-            <wp:docPr id="7" name="image3.png"/>
+            <wp:docPr id="8" name="image11.png"/>
             <a:graphic>
               <a:graphicData uri="http://schemas.openxmlformats.org/drawingml/2006/picture">
                 <pic:pic>
                   <pic:nvPicPr>
-                    <pic:cNvPr id="0" name="image3.png"/>
+                    <pic:cNvPr id="0" name="image11.png"/>
                     <pic:cNvPicPr preferRelativeResize="0"/>
                   </pic:nvPicPr>
                   <pic:blipFill>
@@ -1023,12 +1023,12 @@
           <wp:inline distB="114300" distT="114300" distL="114300" distR="114300">
             <wp:extent cx="5943600" cy="3340100"/>
             <wp:effectExtent b="0" l="0" r="0" t="0"/>
-            <wp:docPr id="13" name="image5.png"/>
+            <wp:docPr id="17" name="image15.png"/>
             <a:graphic>
               <a:graphicData uri="http://schemas.openxmlformats.org/drawingml/2006/picture">
                 <pic:pic>
                   <pic:nvPicPr>
-                    <pic:cNvPr id="0" name="image5.png"/>
+                    <pic:cNvPr id="0" name="image15.png"/>
                     <pic:cNvPicPr preferRelativeResize="0"/>
                   </pic:nvPicPr>
                   <pic:blipFill>
@@ -1074,12 +1074,12 @@
           <wp:inline distB="114300" distT="114300" distL="114300" distR="114300">
             <wp:extent cx="5943600" cy="3340100"/>
             <wp:effectExtent b="0" l="0" r="0" t="0"/>
-            <wp:docPr id="5" name="image15.png"/>
+            <wp:docPr id="6" name="image1.png"/>
             <a:graphic>
               <a:graphicData uri="http://schemas.openxmlformats.org/drawingml/2006/picture">
                 <pic:pic>
                   <pic:nvPicPr>
-                    <pic:cNvPr id="0" name="image15.png"/>
+                    <pic:cNvPr id="0" name="image1.png"/>
                     <pic:cNvPicPr preferRelativeResize="0"/>
                   </pic:nvPicPr>
                   <pic:blipFill>
@@ -1149,12 +1149,12 @@
           <wp:inline distB="114300" distT="114300" distL="114300" distR="114300">
             <wp:extent cx="3724275" cy="6010275"/>
             <wp:effectExtent b="0" l="0" r="0" t="0"/>
-            <wp:docPr id="4" name="image18.png"/>
+            <wp:docPr id="5" name="image3.png"/>
             <a:graphic>
               <a:graphicData uri="http://schemas.openxmlformats.org/drawingml/2006/picture">
                 <pic:pic>
                   <pic:nvPicPr>
-                    <pic:cNvPr id="0" name="image18.png"/>
+                    <pic:cNvPr id="0" name="image3.png"/>
                     <pic:cNvPicPr preferRelativeResize="0"/>
                   </pic:nvPicPr>
                   <pic:blipFill>
@@ -1200,12 +1200,12 @@
           <wp:inline distB="114300" distT="114300" distL="114300" distR="114300">
             <wp:extent cx="5943600" cy="3340100"/>
             <wp:effectExtent b="0" l="0" r="0" t="0"/>
-            <wp:docPr id="23" name="image25.png"/>
+            <wp:docPr id="32" name="image23.png"/>
             <a:graphic>
               <a:graphicData uri="http://schemas.openxmlformats.org/drawingml/2006/picture">
                 <pic:pic>
                   <pic:nvPicPr>
-                    <pic:cNvPr id="0" name="image25.png"/>
+                    <pic:cNvPr id="0" name="image23.png"/>
                     <pic:cNvPicPr preferRelativeResize="0"/>
                   </pic:nvPicPr>
                   <pic:blipFill>
@@ -1322,12 +1322,12 @@
           <wp:inline distB="114300" distT="114300" distL="114300" distR="114300">
             <wp:extent cx="6096153" cy="3427413"/>
             <wp:effectExtent b="0" l="0" r="0" t="0"/>
-            <wp:docPr id="16" name="image7.png"/>
+            <wp:docPr id="21" name="image21.png"/>
             <a:graphic>
               <a:graphicData uri="http://schemas.openxmlformats.org/drawingml/2006/picture">
                 <pic:pic>
                   <pic:nvPicPr>
-                    <pic:cNvPr id="0" name="image7.png"/>
+                    <pic:cNvPr id="0" name="image21.png"/>
                     <pic:cNvPicPr preferRelativeResize="0"/>
                   </pic:nvPicPr>
                   <pic:blipFill>
@@ -1399,12 +1399,12 @@
           <wp:inline distB="114300" distT="114300" distL="114300" distR="114300">
             <wp:extent cx="5943600" cy="3340100"/>
             <wp:effectExtent b="0" l="0" r="0" t="0"/>
-            <wp:docPr id="19" name="image6.png"/>
+            <wp:docPr id="26" name="image29.png"/>
             <a:graphic>
               <a:graphicData uri="http://schemas.openxmlformats.org/drawingml/2006/picture">
                 <pic:pic>
                   <pic:nvPicPr>
-                    <pic:cNvPr id="0" name="image6.png"/>
+                    <pic:cNvPr id="0" name="image29.png"/>
                     <pic:cNvPicPr preferRelativeResize="0"/>
                   </pic:nvPicPr>
                   <pic:blipFill>
@@ -1553,12 +1553,12 @@
           <wp:inline distB="114300" distT="114300" distL="114300" distR="114300">
             <wp:extent cx="5943600" cy="3340100"/>
             <wp:effectExtent b="0" l="0" r="0" t="0"/>
-            <wp:docPr id="1" name="image1.png"/>
+            <wp:docPr id="1" name="image2.png"/>
             <a:graphic>
               <a:graphicData uri="http://schemas.openxmlformats.org/drawingml/2006/picture">
                 <pic:pic>
                   <pic:nvPicPr>
-                    <pic:cNvPr id="0" name="image1.png"/>
+                    <pic:cNvPr id="0" name="image2.png"/>
                     <pic:cNvPicPr preferRelativeResize="0"/>
                   </pic:nvPicPr>
                   <pic:blipFill>
@@ -1754,12 +1754,12 @@
           <wp:inline distB="114300" distT="114300" distL="114300" distR="114300">
             <wp:extent cx="5943600" cy="3340100"/>
             <wp:effectExtent b="0" l="0" r="0" t="0"/>
-            <wp:docPr id="3" name="image12.png"/>
+            <wp:docPr id="4" name="image20.png"/>
             <a:graphic>
               <a:graphicData uri="http://schemas.openxmlformats.org/drawingml/2006/picture">
                 <pic:pic>
                   <pic:nvPicPr>
-                    <pic:cNvPr id="0" name="image12.png"/>
+                    <pic:cNvPr id="0" name="image20.png"/>
                     <pic:cNvPicPr preferRelativeResize="0"/>
                   </pic:nvPicPr>
                   <pic:blipFill>
@@ -1934,12 +1934,12 @@
           <wp:inline distB="114300" distT="114300" distL="114300" distR="114300">
             <wp:extent cx="5943600" cy="3340100"/>
             <wp:effectExtent b="0" l="0" r="0" t="0"/>
-            <wp:docPr id="25" name="image21.png"/>
+            <wp:docPr id="35" name="image34.png"/>
             <a:graphic>
               <a:graphicData uri="http://schemas.openxmlformats.org/drawingml/2006/picture">
                 <pic:pic>
                   <pic:nvPicPr>
-                    <pic:cNvPr id="0" name="image21.png"/>
+                    <pic:cNvPr id="0" name="image34.png"/>
                     <pic:cNvPicPr preferRelativeResize="0"/>
                   </pic:nvPicPr>
                   <pic:blipFill>
@@ -2049,12 +2049,12 @@
           <wp:inline distB="114300" distT="114300" distL="114300" distR="114300">
             <wp:extent cx="5943600" cy="3340100"/>
             <wp:effectExtent b="0" l="0" r="0" t="0"/>
-            <wp:docPr id="8" name="image17.png"/>
+            <wp:docPr id="9" name="image8.png"/>
             <a:graphic>
               <a:graphicData uri="http://schemas.openxmlformats.org/drawingml/2006/picture">
                 <pic:pic>
                   <pic:nvPicPr>
-                    <pic:cNvPr id="0" name="image17.png"/>
+                    <pic:cNvPr id="0" name="image8.png"/>
                     <pic:cNvPicPr preferRelativeResize="0"/>
                   </pic:nvPicPr>
                   <pic:blipFill>
@@ -2174,12 +2174,12 @@
           <wp:inline distB="114300" distT="114300" distL="114300" distR="114300">
             <wp:extent cx="5943600" cy="3340100"/>
             <wp:effectExtent b="0" l="0" r="0" t="0"/>
-            <wp:docPr id="20" name="image10.png"/>
+            <wp:docPr id="27" name="image27.png"/>
             <a:graphic>
               <a:graphicData uri="http://schemas.openxmlformats.org/drawingml/2006/picture">
                 <pic:pic>
                   <pic:nvPicPr>
-                    <pic:cNvPr id="0" name="image10.png"/>
+                    <pic:cNvPr id="0" name="image27.png"/>
                     <pic:cNvPicPr preferRelativeResize="0"/>
                   </pic:nvPicPr>
                   <pic:blipFill>
@@ -2267,12 +2267,12 @@
           <wp:inline distB="114300" distT="114300" distL="114300" distR="114300">
             <wp:extent cx="5943600" cy="3340100"/>
             <wp:effectExtent b="0" l="0" r="0" t="0"/>
-            <wp:docPr id="9" name="image2.png"/>
+            <wp:docPr id="11" name="image12.png"/>
             <a:graphic>
               <a:graphicData uri="http://schemas.openxmlformats.org/drawingml/2006/picture">
                 <pic:pic>
                   <pic:nvPicPr>
-                    <pic:cNvPr id="0" name="image2.png"/>
+                    <pic:cNvPr id="0" name="image12.png"/>
                     <pic:cNvPicPr preferRelativeResize="0"/>
                   </pic:nvPicPr>
                   <pic:blipFill>
@@ -2342,12 +2342,12 @@
           <wp:inline distB="114300" distT="114300" distL="114300" distR="114300">
             <wp:extent cx="5943600" cy="3340100"/>
             <wp:effectExtent b="0" l="0" r="0" t="0"/>
-            <wp:docPr id="10" name="image11.png"/>
+            <wp:docPr id="12" name="image6.png"/>
             <a:graphic>
               <a:graphicData uri="http://schemas.openxmlformats.org/drawingml/2006/picture">
                 <pic:pic>
                   <pic:nvPicPr>
-                    <pic:cNvPr id="0" name="image11.png"/>
+                    <pic:cNvPr id="0" name="image6.png"/>
                     <pic:cNvPicPr preferRelativeResize="0"/>
                   </pic:nvPicPr>
                   <pic:blipFill>
@@ -2538,12 +2538,12 @@
           <wp:inline distB="114300" distT="114300" distL="114300" distR="114300">
             <wp:extent cx="5943600" cy="3340100"/>
             <wp:effectExtent b="0" l="0" r="0" t="0"/>
-            <wp:docPr id="6" name="image13.png"/>
+            <wp:docPr id="7" name="image7.png"/>
             <a:graphic>
               <a:graphicData uri="http://schemas.openxmlformats.org/drawingml/2006/picture">
                 <pic:pic>
                   <pic:nvPicPr>
-                    <pic:cNvPr id="0" name="image13.png"/>
+                    <pic:cNvPr id="0" name="image7.png"/>
                     <pic:cNvPicPr preferRelativeResize="0"/>
                   </pic:nvPicPr>
                   <pic:blipFill>
@@ -2607,12 +2607,12 @@
           <wp:inline distB="114300" distT="114300" distL="114300" distR="114300">
             <wp:extent cx="5943600" cy="3340100"/>
             <wp:effectExtent b="0" l="0" r="0" t="0"/>
-            <wp:docPr id="22" name="image22.png"/>
+            <wp:docPr id="31" name="image32.png"/>
             <a:graphic>
               <a:graphicData uri="http://schemas.openxmlformats.org/drawingml/2006/picture">
                 <pic:pic>
                   <pic:nvPicPr>
-                    <pic:cNvPr id="0" name="image22.png"/>
+                    <pic:cNvPr id="0" name="image32.png"/>
                     <pic:cNvPicPr preferRelativeResize="0"/>
                   </pic:nvPicPr>
                   <pic:blipFill>
@@ -2699,12 +2699,12 @@
           <wp:inline distB="114300" distT="114300" distL="114300" distR="114300">
             <wp:extent cx="5943600" cy="3340100"/>
             <wp:effectExtent b="0" l="0" r="0" t="0"/>
-            <wp:docPr id="12" name="image16.png"/>
+            <wp:docPr id="16" name="image17.png"/>
             <a:graphic>
               <a:graphicData uri="http://schemas.openxmlformats.org/drawingml/2006/picture">
                 <pic:pic>
                   <pic:nvPicPr>
-                    <pic:cNvPr id="0" name="image16.png"/>
+                    <pic:cNvPr id="0" name="image17.png"/>
                     <pic:cNvPicPr preferRelativeResize="0"/>
                   </pic:nvPicPr>
                   <pic:blipFill>
@@ -2762,6 +2762,43 @@
       </w:pPr>
       <w:r>
         <w:rPr>
+          <w:rFonts w:ascii="Montserrat" w:cs="Montserrat" w:eastAsia="Montserrat" w:hAnsi="Montserrat"/>
+        </w:rPr>
+        <w:drawing>
+          <wp:inline distB="114300" distT="114300" distL="114300" distR="114300">
+            <wp:extent cx="5943600" cy="3340100"/>
+            <wp:effectExtent b="0" l="0" r="0" t="0"/>
+            <wp:docPr id="13" name="image35.png"/>
+            <a:graphic>
+              <a:graphicData uri="http://schemas.openxmlformats.org/drawingml/2006/picture">
+                <pic:pic>
+                  <pic:nvPicPr>
+                    <pic:cNvPr id="0" name="image35.png"/>
+                    <pic:cNvPicPr preferRelativeResize="0"/>
+                  </pic:nvPicPr>
+                  <pic:blipFill>
+                    <a:blip r:embed="rId31"/>
+                    <a:srcRect b="0" l="0" r="0" t="0"/>
+                    <a:stretch>
+                      <a:fillRect/>
+                    </a:stretch>
+                  </pic:blipFill>
+                  <pic:spPr>
+                    <a:xfrm>
+                      <a:off x="0" y="0"/>
+                      <a:ext cx="5943600" cy="3340100"/>
+                    </a:xfrm>
+                    <a:prstGeom prst="rect"/>
+                    <a:ln/>
+                  </pic:spPr>
+                </pic:pic>
+              </a:graphicData>
+            </a:graphic>
+          </wp:inline>
+        </w:drawing>
+      </w:r>
+      <w:r>
+        <w:rPr>
           <w:rtl w:val="0"/>
         </w:rPr>
       </w:r>
@@ -2772,6 +2809,57 @@
         <w:spacing w:before="200" w:line="374.4" w:lineRule="auto"/>
         <w:rPr>
           <w:rFonts w:ascii="Montserrat" w:cs="Montserrat" w:eastAsia="Montserrat" w:hAnsi="Montserrat"/>
+        </w:rPr>
+      </w:pPr>
+      <w:r>
+        <w:rPr>
+          <w:rFonts w:ascii="Montserrat" w:cs="Montserrat" w:eastAsia="Montserrat" w:hAnsi="Montserrat"/>
+        </w:rPr>
+        <w:drawing>
+          <wp:inline distB="114300" distT="114300" distL="114300" distR="114300">
+            <wp:extent cx="5943600" cy="3340100"/>
+            <wp:effectExtent b="0" l="0" r="0" t="0"/>
+            <wp:docPr id="10" name="image10.png"/>
+            <a:graphic>
+              <a:graphicData uri="http://schemas.openxmlformats.org/drawingml/2006/picture">
+                <pic:pic>
+                  <pic:nvPicPr>
+                    <pic:cNvPr id="0" name="image10.png"/>
+                    <pic:cNvPicPr preferRelativeResize="0"/>
+                  </pic:nvPicPr>
+                  <pic:blipFill>
+                    <a:blip r:embed="rId32"/>
+                    <a:srcRect b="0" l="0" r="0" t="0"/>
+                    <a:stretch>
+                      <a:fillRect/>
+                    </a:stretch>
+                  </pic:blipFill>
+                  <pic:spPr>
+                    <a:xfrm>
+                      <a:off x="0" y="0"/>
+                      <a:ext cx="5943600" cy="3340100"/>
+                    </a:xfrm>
+                    <a:prstGeom prst="rect"/>
+                    <a:ln/>
+                  </pic:spPr>
+                </pic:pic>
+              </a:graphicData>
+            </a:graphic>
+          </wp:inline>
+        </w:drawing>
+      </w:r>
+      <w:r>
+        <w:rPr>
+          <w:rtl w:val="0"/>
+        </w:rPr>
+      </w:r>
+    </w:p>
+    <w:p>
+      <w:pPr>
+        <w:shd w:fill="ffffff" w:val="clear"/>
+        <w:spacing w:before="200" w:line="374.4" w:lineRule="auto"/>
+        <w:rPr>
+          <w:rFonts w:ascii="Montserrat" w:cs="Montserrat" w:eastAsia="Montserrat" w:hAnsi="Montserrat"/>
           <w:color w:val="424242"/>
         </w:rPr>
       </w:pPr>
@@ -2782,6 +2870,89 @@
           <w:rtl w:val="0"/>
         </w:rPr>
         <w:t xml:space="preserve">3.          Write a program to get the sum and multiply of all the items in a given list.</w:t>
+      </w:r>
+    </w:p>
+    <w:p>
+      <w:pPr>
+        <w:shd w:fill="ffffff" w:val="clear"/>
+        <w:spacing w:before="200" w:line="374.4" w:lineRule="auto"/>
+        <w:rPr>
+          <w:rFonts w:ascii="Montserrat" w:cs="Montserrat" w:eastAsia="Montserrat" w:hAnsi="Montserrat"/>
+          <w:color w:val="424242"/>
+        </w:rPr>
+      </w:pPr>
+      <w:r>
+        <w:rPr>
+          <w:rFonts w:ascii="Montserrat" w:cs="Montserrat" w:eastAsia="Montserrat" w:hAnsi="Montserrat"/>
+          <w:color w:val="424242"/>
+        </w:rPr>
+        <w:drawing>
+          <wp:inline distB="114300" distT="114300" distL="114300" distR="114300">
+            <wp:extent cx="5943600" cy="3340100"/>
+            <wp:effectExtent b="0" l="0" r="0" t="0"/>
+            <wp:docPr id="30" name="image28.png"/>
+            <a:graphic>
+              <a:graphicData uri="http://schemas.openxmlformats.org/drawingml/2006/picture">
+                <pic:pic>
+                  <pic:nvPicPr>
+                    <pic:cNvPr id="0" name="image28.png"/>
+                    <pic:cNvPicPr preferRelativeResize="0"/>
+                  </pic:nvPicPr>
+                  <pic:blipFill>
+                    <a:blip r:embed="rId33"/>
+                    <a:srcRect b="0" l="0" r="0" t="0"/>
+                    <a:stretch>
+                      <a:fillRect/>
+                    </a:stretch>
+                  </pic:blipFill>
+                  <pic:spPr>
+                    <a:xfrm>
+                      <a:off x="0" y="0"/>
+                      <a:ext cx="5943600" cy="3340100"/>
+                    </a:xfrm>
+                    <a:prstGeom prst="rect"/>
+                    <a:ln/>
+                  </pic:spPr>
+                </pic:pic>
+              </a:graphicData>
+            </a:graphic>
+          </wp:inline>
+        </w:drawing>
+      </w:r>
+      <w:r>
+        <w:rPr>
+          <w:rtl w:val="0"/>
+        </w:rPr>
+      </w:r>
+    </w:p>
+    <w:p>
+      <w:pPr>
+        <w:shd w:fill="ffffff" w:val="clear"/>
+        <w:spacing w:before="200" w:line="374.4" w:lineRule="auto"/>
+        <w:rPr>
+          <w:rFonts w:ascii="Montserrat" w:cs="Montserrat" w:eastAsia="Montserrat" w:hAnsi="Montserrat"/>
+          <w:color w:val="424242"/>
+        </w:rPr>
+      </w:pPr>
+      <w:r>
+        <w:rPr>
+          <w:rtl w:val="0"/>
+        </w:rPr>
+      </w:r>
+    </w:p>
+    <w:p>
+      <w:pPr>
+        <w:shd w:fill="ffffff" w:val="clear"/>
+        <w:spacing w:before="200" w:line="374.4" w:lineRule="auto"/>
+        <w:rPr>
+          <w:rFonts w:ascii="Montserrat" w:cs="Montserrat" w:eastAsia="Montserrat" w:hAnsi="Montserrat"/>
+          <w:color w:val="424242"/>
+        </w:rPr>
+      </w:pPr>
+      <w:r>
+        <w:rPr>
+          <w:rtl w:val="0"/>
+        </w:rPr>
       </w:r>
     </w:p>
     <w:p>
@@ -2817,6 +2988,59 @@
         <w:rPr>
           <w:rFonts w:ascii="Montserrat" w:cs="Montserrat" w:eastAsia="Montserrat" w:hAnsi="Montserrat"/>
           <w:color w:val="424242"/>
+        </w:rPr>
+        <w:drawing>
+          <wp:inline distB="114300" distT="114300" distL="114300" distR="114300">
+            <wp:extent cx="5943600" cy="3340100"/>
+            <wp:effectExtent b="0" l="0" r="0" t="0"/>
+            <wp:docPr id="28" name="image30.png"/>
+            <a:graphic>
+              <a:graphicData uri="http://schemas.openxmlformats.org/drawingml/2006/picture">
+                <pic:pic>
+                  <pic:nvPicPr>
+                    <pic:cNvPr id="0" name="image30.png"/>
+                    <pic:cNvPicPr preferRelativeResize="0"/>
+                  </pic:nvPicPr>
+                  <pic:blipFill>
+                    <a:blip r:embed="rId34"/>
+                    <a:srcRect b="0" l="0" r="0" t="0"/>
+                    <a:stretch>
+                      <a:fillRect/>
+                    </a:stretch>
+                  </pic:blipFill>
+                  <pic:spPr>
+                    <a:xfrm>
+                      <a:off x="0" y="0"/>
+                      <a:ext cx="5943600" cy="3340100"/>
+                    </a:xfrm>
+                    <a:prstGeom prst="rect"/>
+                    <a:ln/>
+                  </pic:spPr>
+                </pic:pic>
+              </a:graphicData>
+            </a:graphic>
+          </wp:inline>
+        </w:drawing>
+      </w:r>
+      <w:r>
+        <w:rPr>
+          <w:rtl w:val="0"/>
+        </w:rPr>
+      </w:r>
+    </w:p>
+    <w:p>
+      <w:pPr>
+        <w:shd w:fill="ffffff" w:val="clear"/>
+        <w:spacing w:before="200" w:line="374.4" w:lineRule="auto"/>
+        <w:rPr>
+          <w:rFonts w:ascii="Montserrat" w:cs="Montserrat" w:eastAsia="Montserrat" w:hAnsi="Montserrat"/>
+          <w:color w:val="424242"/>
+        </w:rPr>
+      </w:pPr>
+      <w:r>
+        <w:rPr>
+          <w:rFonts w:ascii="Montserrat" w:cs="Montserrat" w:eastAsia="Montserrat" w:hAnsi="Montserrat"/>
+          <w:color w:val="424242"/>
           <w:rtl w:val="0"/>
         </w:rPr>
         <w:t xml:space="preserve">5. </w:t>
@@ -2837,6 +3061,59 @@
         <w:rPr>
           <w:rFonts w:ascii="Montserrat" w:cs="Montserrat" w:eastAsia="Montserrat" w:hAnsi="Montserrat"/>
           <w:color w:val="424242"/>
+        </w:rPr>
+        <w:drawing>
+          <wp:inline distB="114300" distT="114300" distL="114300" distR="114300">
+            <wp:extent cx="5943600" cy="3340100"/>
+            <wp:effectExtent b="0" l="0" r="0" t="0"/>
+            <wp:docPr id="2" name="image13.png"/>
+            <a:graphic>
+              <a:graphicData uri="http://schemas.openxmlformats.org/drawingml/2006/picture">
+                <pic:pic>
+                  <pic:nvPicPr>
+                    <pic:cNvPr id="0" name="image13.png"/>
+                    <pic:cNvPicPr preferRelativeResize="0"/>
+                  </pic:nvPicPr>
+                  <pic:blipFill>
+                    <a:blip r:embed="rId35"/>
+                    <a:srcRect b="0" l="0" r="0" t="0"/>
+                    <a:stretch>
+                      <a:fillRect/>
+                    </a:stretch>
+                  </pic:blipFill>
+                  <pic:spPr>
+                    <a:xfrm>
+                      <a:off x="0" y="0"/>
+                      <a:ext cx="5943600" cy="3340100"/>
+                    </a:xfrm>
+                    <a:prstGeom prst="rect"/>
+                    <a:ln/>
+                  </pic:spPr>
+                </pic:pic>
+              </a:graphicData>
+            </a:graphic>
+          </wp:inline>
+        </w:drawing>
+      </w:r>
+      <w:r>
+        <w:rPr>
+          <w:rtl w:val="0"/>
+        </w:rPr>
+      </w:r>
+    </w:p>
+    <w:p>
+      <w:pPr>
+        <w:shd w:fill="ffffff" w:val="clear"/>
+        <w:spacing w:before="200" w:line="374.4" w:lineRule="auto"/>
+        <w:rPr>
+          <w:rFonts w:ascii="Montserrat" w:cs="Montserrat" w:eastAsia="Montserrat" w:hAnsi="Montserrat"/>
+          <w:color w:val="424242"/>
+        </w:rPr>
+      </w:pPr>
+      <w:r>
+        <w:rPr>
+          <w:rFonts w:ascii="Montserrat" w:cs="Montserrat" w:eastAsia="Montserrat" w:hAnsi="Montserrat"/>
+          <w:color w:val="424242"/>
           <w:rtl w:val="0"/>
         </w:rPr>
         <w:t xml:space="preserve">6.</w:t>
@@ -2857,6 +3134,74 @@
         <w:rPr>
           <w:rFonts w:ascii="Montserrat" w:cs="Montserrat" w:eastAsia="Montserrat" w:hAnsi="Montserrat"/>
           <w:color w:val="424242"/>
+        </w:rPr>
+        <w:drawing>
+          <wp:inline distB="114300" distT="114300" distL="114300" distR="114300">
+            <wp:extent cx="5943600" cy="3340100"/>
+            <wp:effectExtent b="0" l="0" r="0" t="0"/>
+            <wp:docPr id="19" name="image9.png"/>
+            <a:graphic>
+              <a:graphicData uri="http://schemas.openxmlformats.org/drawingml/2006/picture">
+                <pic:pic>
+                  <pic:nvPicPr>
+                    <pic:cNvPr id="0" name="image9.png"/>
+                    <pic:cNvPicPr preferRelativeResize="0"/>
+                  </pic:nvPicPr>
+                  <pic:blipFill>
+                    <a:blip r:embed="rId36"/>
+                    <a:srcRect b="0" l="0" r="0" t="0"/>
+                    <a:stretch>
+                      <a:fillRect/>
+                    </a:stretch>
+                  </pic:blipFill>
+                  <pic:spPr>
+                    <a:xfrm>
+                      <a:off x="0" y="0"/>
+                      <a:ext cx="5943600" cy="3340100"/>
+                    </a:xfrm>
+                    <a:prstGeom prst="rect"/>
+                    <a:ln/>
+                  </pic:spPr>
+                </pic:pic>
+              </a:graphicData>
+            </a:graphic>
+          </wp:inline>
+        </w:drawing>
+      </w:r>
+      <w:r>
+        <w:rPr>
+          <w:rtl w:val="0"/>
+        </w:rPr>
+      </w:r>
+    </w:p>
+    <w:p>
+      <w:pPr>
+        <w:shd w:fill="ffffff" w:val="clear"/>
+        <w:spacing w:before="200" w:line="374.4" w:lineRule="auto"/>
+        <w:rPr>
+          <w:rFonts w:ascii="Montserrat" w:cs="Montserrat" w:eastAsia="Montserrat" w:hAnsi="Montserrat"/>
+          <w:color w:val="424242"/>
+        </w:rPr>
+      </w:pPr>
+      <w:r>
+        <w:rPr>
+          <w:rtl w:val="0"/>
+        </w:rPr>
+      </w:r>
+    </w:p>
+    <w:p>
+      <w:pPr>
+        <w:shd w:fill="ffffff" w:val="clear"/>
+        <w:spacing w:before="200" w:line="374.4" w:lineRule="auto"/>
+        <w:rPr>
+          <w:rFonts w:ascii="Montserrat" w:cs="Montserrat" w:eastAsia="Montserrat" w:hAnsi="Montserrat"/>
+          <w:color w:val="424242"/>
+        </w:rPr>
+      </w:pPr>
+      <w:r>
+        <w:rPr>
+          <w:rFonts w:ascii="Montserrat" w:cs="Montserrat" w:eastAsia="Montserrat" w:hAnsi="Montserrat"/>
+          <w:color w:val="424242"/>
           <w:rtl w:val="0"/>
         </w:rPr>
         <w:t xml:space="preserve">7.</w:t>
@@ -2913,6 +3258,59 @@
         <w:rPr>
           <w:rFonts w:ascii="Montserrat" w:cs="Montserrat" w:eastAsia="Montserrat" w:hAnsi="Montserrat"/>
           <w:color w:val="424242"/>
+        </w:rPr>
+        <w:drawing>
+          <wp:inline distB="114300" distT="114300" distL="114300" distR="114300">
+            <wp:extent cx="5943600" cy="3340100"/>
+            <wp:effectExtent b="0" l="0" r="0" t="0"/>
+            <wp:docPr id="33" name="image31.png"/>
+            <a:graphic>
+              <a:graphicData uri="http://schemas.openxmlformats.org/drawingml/2006/picture">
+                <pic:pic>
+                  <pic:nvPicPr>
+                    <pic:cNvPr id="0" name="image31.png"/>
+                    <pic:cNvPicPr preferRelativeResize="0"/>
+                  </pic:nvPicPr>
+                  <pic:blipFill>
+                    <a:blip r:embed="rId37"/>
+                    <a:srcRect b="0" l="0" r="0" t="0"/>
+                    <a:stretch>
+                      <a:fillRect/>
+                    </a:stretch>
+                  </pic:blipFill>
+                  <pic:spPr>
+                    <a:xfrm>
+                      <a:off x="0" y="0"/>
+                      <a:ext cx="5943600" cy="3340100"/>
+                    </a:xfrm>
+                    <a:prstGeom prst="rect"/>
+                    <a:ln/>
+                  </pic:spPr>
+                </pic:pic>
+              </a:graphicData>
+            </a:graphic>
+          </wp:inline>
+        </w:drawing>
+      </w:r>
+      <w:r>
+        <w:rPr>
+          <w:rtl w:val="0"/>
+        </w:rPr>
+      </w:r>
+    </w:p>
+    <w:p>
+      <w:pPr>
+        <w:shd w:fill="ffffff" w:val="clear"/>
+        <w:spacing w:before="200" w:line="374.4" w:lineRule="auto"/>
+        <w:rPr>
+          <w:rFonts w:ascii="Montserrat" w:cs="Montserrat" w:eastAsia="Montserrat" w:hAnsi="Montserrat"/>
+          <w:color w:val="424242"/>
+        </w:rPr>
+      </w:pPr>
+      <w:r>
+        <w:rPr>
+          <w:rFonts w:ascii="Montserrat" w:cs="Montserrat" w:eastAsia="Montserrat" w:hAnsi="Montserrat"/>
+          <w:color w:val="424242"/>
           <w:rtl w:val="0"/>
         </w:rPr>
         <w:t xml:space="preserve">8.</w:t>
@@ -2976,6 +3374,59 @@
     </w:p>
     <w:p>
       <w:pPr>
+        <w:shd w:fill="ffffff" w:val="clear"/>
+        <w:spacing w:before="200" w:line="374.4" w:lineRule="auto"/>
+        <w:rPr>
+          <w:rFonts w:ascii="Montserrat" w:cs="Montserrat" w:eastAsia="Montserrat" w:hAnsi="Montserrat"/>
+          <w:color w:val="424242"/>
+        </w:rPr>
+      </w:pPr>
+      <w:r>
+        <w:rPr>
+          <w:rFonts w:ascii="Montserrat" w:cs="Montserrat" w:eastAsia="Montserrat" w:hAnsi="Montserrat"/>
+          <w:color w:val="424242"/>
+        </w:rPr>
+        <w:drawing>
+          <wp:inline distB="114300" distT="114300" distL="114300" distR="114300">
+            <wp:extent cx="5943600" cy="3340100"/>
+            <wp:effectExtent b="0" l="0" r="0" t="0"/>
+            <wp:docPr id="25" name="image19.png"/>
+            <a:graphic>
+              <a:graphicData uri="http://schemas.openxmlformats.org/drawingml/2006/picture">
+                <pic:pic>
+                  <pic:nvPicPr>
+                    <pic:cNvPr id="0" name="image19.png"/>
+                    <pic:cNvPicPr preferRelativeResize="0"/>
+                  </pic:nvPicPr>
+                  <pic:blipFill>
+                    <a:blip r:embed="rId38"/>
+                    <a:srcRect b="0" l="0" r="0" t="0"/>
+                    <a:stretch>
+                      <a:fillRect/>
+                    </a:stretch>
+                  </pic:blipFill>
+                  <pic:spPr>
+                    <a:xfrm>
+                      <a:off x="0" y="0"/>
+                      <a:ext cx="5943600" cy="3340100"/>
+                    </a:xfrm>
+                    <a:prstGeom prst="rect"/>
+                    <a:ln/>
+                  </pic:spPr>
+                </pic:pic>
+              </a:graphicData>
+            </a:graphic>
+          </wp:inline>
+        </w:drawing>
+      </w:r>
+      <w:r>
+        <w:rPr>
+          <w:rtl w:val="0"/>
+        </w:rPr>
+      </w:r>
+    </w:p>
+    <w:p>
+      <w:pPr>
         <w:spacing w:before="200" w:line="312" w:lineRule="auto"/>
         <w:rPr>
           <w:rFonts w:ascii="Montserrat" w:cs="Montserrat" w:eastAsia="Montserrat" w:hAnsi="Montserrat"/>
@@ -3056,9 +3507,44 @@
         <w:rPr>
           <w:rFonts w:ascii="Montserrat" w:cs="Montserrat" w:eastAsia="Montserrat" w:hAnsi="Montserrat"/>
           <w:color w:val="424242"/>
-          <w:rtl w:val="0"/>
-        </w:rPr>
-        <w:t xml:space="preserve">10. Write a program which accepts a sequence of comma-separated numbers from console and generate a list and a tuple which contains every number. Suppose the following input is supplied to the program:</w:t>
+        </w:rPr>
+        <w:drawing>
+          <wp:inline distB="114300" distT="114300" distL="114300" distR="114300">
+            <wp:extent cx="5943600" cy="3340100"/>
+            <wp:effectExtent b="0" l="0" r="0" t="0"/>
+            <wp:docPr id="23" name="image22.png"/>
+            <a:graphic>
+              <a:graphicData uri="http://schemas.openxmlformats.org/drawingml/2006/picture">
+                <pic:pic>
+                  <pic:nvPicPr>
+                    <pic:cNvPr id="0" name="image22.png"/>
+                    <pic:cNvPicPr preferRelativeResize="0"/>
+                  </pic:nvPicPr>
+                  <pic:blipFill>
+                    <a:blip r:embed="rId39"/>
+                    <a:srcRect b="0" l="0" r="0" t="0"/>
+                    <a:stretch>
+                      <a:fillRect/>
+                    </a:stretch>
+                  </pic:blipFill>
+                  <pic:spPr>
+                    <a:xfrm>
+                      <a:off x="0" y="0"/>
+                      <a:ext cx="5943600" cy="3340100"/>
+                    </a:xfrm>
+                    <a:prstGeom prst="rect"/>
+                    <a:ln/>
+                  </pic:spPr>
+                </pic:pic>
+              </a:graphicData>
+            </a:graphic>
+          </wp:inline>
+        </w:drawing>
+      </w:r>
+      <w:r>
+        <w:rPr>
+          <w:rtl w:val="0"/>
+        </w:rPr>
       </w:r>
     </w:p>
     <w:p>
@@ -3076,7 +3562,7 @@
           <w:color w:val="424242"/>
           <w:rtl w:val="0"/>
         </w:rPr>
-        <w:t xml:space="preserve">34,67,55,33,12,98</w:t>
+        <w:t xml:space="preserve">10. Write a program which accepts a sequence of comma-separated numbers from console and generate a list and a tuple which contains every number. Suppose the following input is supplied to the program:</w:t>
       </w:r>
     </w:p>
     <w:p>
@@ -3094,7 +3580,7 @@
           <w:color w:val="424242"/>
           <w:rtl w:val="0"/>
         </w:rPr>
-        <w:t xml:space="preserve">The output should be:</w:t>
+        <w:t xml:space="preserve">34,67,55,33,12,98</w:t>
       </w:r>
     </w:p>
     <w:p>
@@ -3112,7 +3598,7 @@
           <w:color w:val="424242"/>
           <w:rtl w:val="0"/>
         </w:rPr>
-        <w:t xml:space="preserve">[‘34’,’67’,’55’,’33’,’12’,’98’]</w:t>
+        <w:t xml:space="preserve">The output should be:</w:t>
       </w:r>
     </w:p>
     <w:p>
@@ -3130,7 +3616,78 @@
           <w:color w:val="424242"/>
           <w:rtl w:val="0"/>
         </w:rPr>
+        <w:t xml:space="preserve">[‘34’,’67’,’55’,’33’,’12’,’98’]</w:t>
+      </w:r>
+    </w:p>
+    <w:p>
+      <w:pPr>
+        <w:shd w:fill="ffffff" w:val="clear"/>
+        <w:spacing w:before="200" w:line="374.4" w:lineRule="auto"/>
+        <w:rPr>
+          <w:rFonts w:ascii="Montserrat" w:cs="Montserrat" w:eastAsia="Montserrat" w:hAnsi="Montserrat"/>
+          <w:color w:val="424242"/>
+        </w:rPr>
+      </w:pPr>
+      <w:r>
+        <w:rPr>
+          <w:rFonts w:ascii="Montserrat" w:cs="Montserrat" w:eastAsia="Montserrat" w:hAnsi="Montserrat"/>
+          <w:color w:val="424242"/>
+          <w:rtl w:val="0"/>
+        </w:rPr>
         <w:t xml:space="preserve">(‘34’,’67’,’55’,’33’,’12’,’98’)</w:t>
+      </w:r>
+    </w:p>
+    <w:p>
+      <w:pPr>
+        <w:shd w:fill="ffffff" w:val="clear"/>
+        <w:spacing w:before="200" w:line="374.4" w:lineRule="auto"/>
+        <w:rPr>
+          <w:rFonts w:ascii="Montserrat" w:cs="Montserrat" w:eastAsia="Montserrat" w:hAnsi="Montserrat"/>
+          <w:color w:val="424242"/>
+        </w:rPr>
+      </w:pPr>
+      <w:r>
+        <w:rPr>
+          <w:rFonts w:ascii="Montserrat" w:cs="Montserrat" w:eastAsia="Montserrat" w:hAnsi="Montserrat"/>
+          <w:color w:val="424242"/>
+        </w:rPr>
+        <w:drawing>
+          <wp:inline distB="114300" distT="114300" distL="114300" distR="114300">
+            <wp:extent cx="5943600" cy="3340100"/>
+            <wp:effectExtent b="0" l="0" r="0" t="0"/>
+            <wp:docPr id="14" name="image16.png"/>
+            <a:graphic>
+              <a:graphicData uri="http://schemas.openxmlformats.org/drawingml/2006/picture">
+                <pic:pic>
+                  <pic:nvPicPr>
+                    <pic:cNvPr id="0" name="image16.png"/>
+                    <pic:cNvPicPr preferRelativeResize="0"/>
+                  </pic:nvPicPr>
+                  <pic:blipFill>
+                    <a:blip r:embed="rId40"/>
+                    <a:srcRect b="0" l="0" r="0" t="0"/>
+                    <a:stretch>
+                      <a:fillRect/>
+                    </a:stretch>
+                  </pic:blipFill>
+                  <pic:spPr>
+                    <a:xfrm>
+                      <a:off x="0" y="0"/>
+                      <a:ext cx="5943600" cy="3340100"/>
+                    </a:xfrm>
+                    <a:prstGeom prst="rect"/>
+                    <a:ln/>
+                  </pic:spPr>
+                </pic:pic>
+              </a:graphicData>
+            </a:graphic>
+          </wp:inline>
+        </w:drawing>
+      </w:r>
+      <w:r>
+        <w:rPr>
+          <w:rtl w:val="0"/>
+        </w:rPr>
       </w:r>
     </w:p>
     <w:p>

--- a/Harshal-Assignment-Day11-12.docx
+++ b/Harshal-Assignment-Day11-12.docx
@@ -84,12 +84,12 @@
           <wp:inline distB="114300" distT="114300" distL="114300" distR="114300">
             <wp:extent cx="5943600" cy="3340100"/>
             <wp:effectExtent b="0" l="0" r="0" t="0"/>
-            <wp:docPr id="24" name="image24.png"/>
+            <wp:docPr id="53" name="image51.png"/>
             <a:graphic>
               <a:graphicData uri="http://schemas.openxmlformats.org/drawingml/2006/picture">
                 <pic:pic>
                   <pic:nvPicPr>
-                    <pic:cNvPr id="0" name="image24.png"/>
+                    <pic:cNvPr id="0" name="image51.png"/>
                     <pic:cNvPicPr preferRelativeResize="0"/>
                   </pic:nvPicPr>
                   <pic:blipFill>
@@ -151,12 +151,12 @@
           <wp:inline distB="114300" distT="114300" distL="114300" distR="114300">
             <wp:extent cx="5943600" cy="3340100"/>
             <wp:effectExtent b="0" l="0" r="0" t="0"/>
-            <wp:docPr id="29" name="image26.png"/>
+            <wp:docPr id="25" name="image31.png"/>
             <a:graphic>
               <a:graphicData uri="http://schemas.openxmlformats.org/drawingml/2006/picture">
                 <pic:pic>
                   <pic:nvPicPr>
-                    <pic:cNvPr id="0" name="image26.png"/>
+                    <pic:cNvPr id="0" name="image31.png"/>
                     <pic:cNvPicPr preferRelativeResize="0"/>
                   </pic:nvPicPr>
                   <pic:blipFill>
@@ -218,12 +218,12 @@
           <wp:inline distB="114300" distT="114300" distL="114300" distR="114300">
             <wp:extent cx="5943600" cy="3340100"/>
             <wp:effectExtent b="0" l="0" r="0" t="0"/>
-            <wp:docPr id="20" name="image5.png"/>
+            <wp:docPr id="17" name="image4.png"/>
             <a:graphic>
               <a:graphicData uri="http://schemas.openxmlformats.org/drawingml/2006/picture">
                 <pic:pic>
                   <pic:nvPicPr>
-                    <pic:cNvPr id="0" name="image5.png"/>
+                    <pic:cNvPr id="0" name="image4.png"/>
                     <pic:cNvPicPr preferRelativeResize="0"/>
                   </pic:nvPicPr>
                   <pic:blipFill>
@@ -268,12 +268,12 @@
           <wp:inline distB="114300" distT="114300" distL="114300" distR="114300">
             <wp:extent cx="5943600" cy="3340100"/>
             <wp:effectExtent b="0" l="0" r="0" t="0"/>
-            <wp:docPr id="18" name="image14.png"/>
+            <wp:docPr id="15" name="image12.png"/>
             <a:graphic>
               <a:graphicData uri="http://schemas.openxmlformats.org/drawingml/2006/picture">
                 <pic:pic>
                   <pic:nvPicPr>
-                    <pic:cNvPr id="0" name="image14.png"/>
+                    <pic:cNvPr id="0" name="image12.png"/>
                     <pic:cNvPicPr preferRelativeResize="0"/>
                   </pic:nvPicPr>
                   <pic:blipFill>
@@ -335,12 +335,12 @@
           <wp:inline distB="114300" distT="114300" distL="114300" distR="114300">
             <wp:extent cx="5943600" cy="3340100"/>
             <wp:effectExtent b="0" l="0" r="0" t="0"/>
-            <wp:docPr id="3" name="image18.png"/>
+            <wp:docPr id="2" name="image6.png"/>
             <a:graphic>
               <a:graphicData uri="http://schemas.openxmlformats.org/drawingml/2006/picture">
                 <pic:pic>
                   <pic:nvPicPr>
-                    <pic:cNvPr id="0" name="image18.png"/>
+                    <pic:cNvPr id="0" name="image6.png"/>
                     <pic:cNvPicPr preferRelativeResize="0"/>
                   </pic:nvPicPr>
                   <pic:blipFill>
@@ -434,12 +434,12 @@
           <wp:inline distB="114300" distT="114300" distL="114300" distR="114300">
             <wp:extent cx="5943600" cy="3340100"/>
             <wp:effectExtent b="0" l="0" r="0" t="0"/>
-            <wp:docPr id="22" name="image25.png"/>
+            <wp:docPr id="50" name="image40.png"/>
             <a:graphic>
               <a:graphicData uri="http://schemas.openxmlformats.org/drawingml/2006/picture">
                 <pic:pic>
                   <pic:nvPicPr>
-                    <pic:cNvPr id="0" name="image25.png"/>
+                    <pic:cNvPr id="0" name="image40.png"/>
                     <pic:cNvPicPr preferRelativeResize="0"/>
                   </pic:nvPicPr>
                   <pic:blipFill>
@@ -518,7 +518,7 @@
           <wp:inline distB="114300" distT="114300" distL="114300" distR="114300">
             <wp:extent cx="5943600" cy="3340100"/>
             <wp:effectExtent b="0" l="0" r="0" t="0"/>
-            <wp:docPr id="34" name="image33.png"/>
+            <wp:docPr id="30" name="image33.png"/>
             <a:graphic>
               <a:graphicData uri="http://schemas.openxmlformats.org/drawingml/2006/picture">
                 <pic:pic>
@@ -704,12 +704,12 @@
           <wp:inline distB="114300" distT="114300" distL="114300" distR="114300">
             <wp:extent cx="5943600" cy="3340100"/>
             <wp:effectExtent b="0" l="0" r="0" t="0"/>
-            <wp:docPr id="15" name="image4.png"/>
+            <wp:docPr id="43" name="image45.png"/>
             <a:graphic>
               <a:graphicData uri="http://schemas.openxmlformats.org/drawingml/2006/picture">
                 <pic:pic>
                   <pic:nvPicPr>
-                    <pic:cNvPr id="0" name="image4.png"/>
+                    <pic:cNvPr id="0" name="image45.png"/>
                     <pic:cNvPicPr preferRelativeResize="0"/>
                   </pic:nvPicPr>
                   <pic:blipFill>
@@ -892,12 +892,12 @@
           <wp:inline distB="114300" distT="114300" distL="114300" distR="114300">
             <wp:extent cx="5943600" cy="3340100"/>
             <wp:effectExtent b="0" l="0" r="0" t="0"/>
-            <wp:docPr id="8" name="image11.png"/>
+            <wp:docPr id="8" name="image29.png"/>
             <a:graphic>
               <a:graphicData uri="http://schemas.openxmlformats.org/drawingml/2006/picture">
                 <pic:pic>
                   <pic:nvPicPr>
-                    <pic:cNvPr id="0" name="image11.png"/>
+                    <pic:cNvPr id="0" name="image29.png"/>
                     <pic:cNvPicPr preferRelativeResize="0"/>
                   </pic:nvPicPr>
                   <pic:blipFill>
@@ -1023,12 +1023,12 @@
           <wp:inline distB="114300" distT="114300" distL="114300" distR="114300">
             <wp:extent cx="5943600" cy="3340100"/>
             <wp:effectExtent b="0" l="0" r="0" t="0"/>
-            <wp:docPr id="17" name="image15.png"/>
+            <wp:docPr id="45" name="image43.png"/>
             <a:graphic>
               <a:graphicData uri="http://schemas.openxmlformats.org/drawingml/2006/picture">
                 <pic:pic>
                   <pic:nvPicPr>
-                    <pic:cNvPr id="0" name="image15.png"/>
+                    <pic:cNvPr id="0" name="image43.png"/>
                     <pic:cNvPicPr preferRelativeResize="0"/>
                   </pic:nvPicPr>
                   <pic:blipFill>
@@ -1074,12 +1074,12 @@
           <wp:inline distB="114300" distT="114300" distL="114300" distR="114300">
             <wp:extent cx="5943600" cy="3340100"/>
             <wp:effectExtent b="0" l="0" r="0" t="0"/>
-            <wp:docPr id="6" name="image1.png"/>
+            <wp:docPr id="37" name="image35.png"/>
             <a:graphic>
               <a:graphicData uri="http://schemas.openxmlformats.org/drawingml/2006/picture">
                 <pic:pic>
                   <pic:nvPicPr>
-                    <pic:cNvPr id="0" name="image1.png"/>
+                    <pic:cNvPr id="0" name="image35.png"/>
                     <pic:cNvPicPr preferRelativeResize="0"/>
                   </pic:nvPicPr>
                   <pic:blipFill>
@@ -1149,12 +1149,12 @@
           <wp:inline distB="114300" distT="114300" distL="114300" distR="114300">
             <wp:extent cx="3724275" cy="6010275"/>
             <wp:effectExtent b="0" l="0" r="0" t="0"/>
-            <wp:docPr id="5" name="image3.png"/>
+            <wp:docPr id="5" name="image14.png"/>
             <a:graphic>
               <a:graphicData uri="http://schemas.openxmlformats.org/drawingml/2006/picture">
                 <pic:pic>
                   <pic:nvPicPr>
-                    <pic:cNvPr id="0" name="image3.png"/>
+                    <pic:cNvPr id="0" name="image14.png"/>
                     <pic:cNvPicPr preferRelativeResize="0"/>
                   </pic:nvPicPr>
                   <pic:blipFill>
@@ -1200,12 +1200,12 @@
           <wp:inline distB="114300" distT="114300" distL="114300" distR="114300">
             <wp:extent cx="5943600" cy="3340100"/>
             <wp:effectExtent b="0" l="0" r="0" t="0"/>
-            <wp:docPr id="32" name="image23.png"/>
+            <wp:docPr id="57" name="image56.png"/>
             <a:graphic>
               <a:graphicData uri="http://schemas.openxmlformats.org/drawingml/2006/picture">
                 <pic:pic>
                   <pic:nvPicPr>
-                    <pic:cNvPr id="0" name="image23.png"/>
+                    <pic:cNvPr id="0" name="image56.png"/>
                     <pic:cNvPicPr preferRelativeResize="0"/>
                   </pic:nvPicPr>
                   <pic:blipFill>
@@ -1322,12 +1322,12 @@
           <wp:inline distB="114300" distT="114300" distL="114300" distR="114300">
             <wp:extent cx="6096153" cy="3427413"/>
             <wp:effectExtent b="0" l="0" r="0" t="0"/>
-            <wp:docPr id="21" name="image21.png"/>
+            <wp:docPr id="49" name="image53.png"/>
             <a:graphic>
               <a:graphicData uri="http://schemas.openxmlformats.org/drawingml/2006/picture">
                 <pic:pic>
                   <pic:nvPicPr>
-                    <pic:cNvPr id="0" name="image21.png"/>
+                    <pic:cNvPr id="0" name="image53.png"/>
                     <pic:cNvPicPr preferRelativeResize="0"/>
                   </pic:nvPicPr>
                   <pic:blipFill>
@@ -1399,12 +1399,12 @@
           <wp:inline distB="114300" distT="114300" distL="114300" distR="114300">
             <wp:extent cx="5943600" cy="3340100"/>
             <wp:effectExtent b="0" l="0" r="0" t="0"/>
-            <wp:docPr id="26" name="image29.png"/>
+            <wp:docPr id="22" name="image19.png"/>
             <a:graphic>
               <a:graphicData uri="http://schemas.openxmlformats.org/drawingml/2006/picture">
                 <pic:pic>
                   <pic:nvPicPr>
-                    <pic:cNvPr id="0" name="image29.png"/>
+                    <pic:cNvPr id="0" name="image19.png"/>
                     <pic:cNvPicPr preferRelativeResize="0"/>
                   </pic:nvPicPr>
                   <pic:blipFill>
@@ -1553,12 +1553,12 @@
           <wp:inline distB="114300" distT="114300" distL="114300" distR="114300">
             <wp:extent cx="5943600" cy="3340100"/>
             <wp:effectExtent b="0" l="0" r="0" t="0"/>
-            <wp:docPr id="1" name="image2.png"/>
+            <wp:docPr id="31" name="image52.png"/>
             <a:graphic>
               <a:graphicData uri="http://schemas.openxmlformats.org/drawingml/2006/picture">
                 <pic:pic>
                   <pic:nvPicPr>
-                    <pic:cNvPr id="0" name="image2.png"/>
+                    <pic:cNvPr id="0" name="image52.png"/>
                     <pic:cNvPicPr preferRelativeResize="0"/>
                   </pic:nvPicPr>
                   <pic:blipFill>
@@ -1754,12 +1754,12 @@
           <wp:inline distB="114300" distT="114300" distL="114300" distR="114300">
             <wp:extent cx="5943600" cy="3340100"/>
             <wp:effectExtent b="0" l="0" r="0" t="0"/>
-            <wp:docPr id="4" name="image20.png"/>
+            <wp:docPr id="4" name="image9.png"/>
             <a:graphic>
               <a:graphicData uri="http://schemas.openxmlformats.org/drawingml/2006/picture">
                 <pic:pic>
                   <pic:nvPicPr>
-                    <pic:cNvPr id="0" name="image20.png"/>
+                    <pic:cNvPr id="0" name="image9.png"/>
                     <pic:cNvPicPr preferRelativeResize="0"/>
                   </pic:nvPicPr>
                   <pic:blipFill>
@@ -1934,12 +1934,12 @@
           <wp:inline distB="114300" distT="114300" distL="114300" distR="114300">
             <wp:extent cx="5943600" cy="3340100"/>
             <wp:effectExtent b="0" l="0" r="0" t="0"/>
-            <wp:docPr id="35" name="image34.png"/>
+            <wp:docPr id="60" name="image57.png"/>
             <a:graphic>
               <a:graphicData uri="http://schemas.openxmlformats.org/drawingml/2006/picture">
                 <pic:pic>
                   <pic:nvPicPr>
-                    <pic:cNvPr id="0" name="image34.png"/>
+                    <pic:cNvPr id="0" name="image57.png"/>
                     <pic:cNvPicPr preferRelativeResize="0"/>
                   </pic:nvPicPr>
                   <pic:blipFill>
@@ -2049,12 +2049,12 @@
           <wp:inline distB="114300" distT="114300" distL="114300" distR="114300">
             <wp:extent cx="5943600" cy="3340100"/>
             <wp:effectExtent b="0" l="0" r="0" t="0"/>
-            <wp:docPr id="9" name="image8.png"/>
+            <wp:docPr id="9" name="image18.png"/>
             <a:graphic>
               <a:graphicData uri="http://schemas.openxmlformats.org/drawingml/2006/picture">
                 <pic:pic>
                   <pic:nvPicPr>
-                    <pic:cNvPr id="0" name="image8.png"/>
+                    <pic:cNvPr id="0" name="image18.png"/>
                     <pic:cNvPicPr preferRelativeResize="0"/>
                   </pic:nvPicPr>
                   <pic:blipFill>
@@ -2174,12 +2174,12 @@
           <wp:inline distB="114300" distT="114300" distL="114300" distR="114300">
             <wp:extent cx="5943600" cy="3340100"/>
             <wp:effectExtent b="0" l="0" r="0" t="0"/>
-            <wp:docPr id="27" name="image27.png"/>
+            <wp:docPr id="23" name="image21.png"/>
             <a:graphic>
               <a:graphicData uri="http://schemas.openxmlformats.org/drawingml/2006/picture">
                 <pic:pic>
                   <pic:nvPicPr>
-                    <pic:cNvPr id="0" name="image27.png"/>
+                    <pic:cNvPr id="0" name="image21.png"/>
                     <pic:cNvPicPr preferRelativeResize="0"/>
                   </pic:nvPicPr>
                   <pic:blipFill>
@@ -2267,12 +2267,12 @@
           <wp:inline distB="114300" distT="114300" distL="114300" distR="114300">
             <wp:extent cx="5943600" cy="3340100"/>
             <wp:effectExtent b="0" l="0" r="0" t="0"/>
-            <wp:docPr id="11" name="image12.png"/>
+            <wp:docPr id="41" name="image38.png"/>
             <a:graphic>
               <a:graphicData uri="http://schemas.openxmlformats.org/drawingml/2006/picture">
                 <pic:pic>
                   <pic:nvPicPr>
-                    <pic:cNvPr id="0" name="image12.png"/>
+                    <pic:cNvPr id="0" name="image38.png"/>
                     <pic:cNvPicPr preferRelativeResize="0"/>
                   </pic:nvPicPr>
                   <pic:blipFill>
@@ -2342,12 +2342,12 @@
           <wp:inline distB="114300" distT="114300" distL="114300" distR="114300">
             <wp:extent cx="5943600" cy="3340100"/>
             <wp:effectExtent b="0" l="0" r="0" t="0"/>
-            <wp:docPr id="12" name="image6.png"/>
+            <wp:docPr id="11" name="image8.png"/>
             <a:graphic>
               <a:graphicData uri="http://schemas.openxmlformats.org/drawingml/2006/picture">
                 <pic:pic>
                   <pic:nvPicPr>
-                    <pic:cNvPr id="0" name="image6.png"/>
+                    <pic:cNvPr id="0" name="image8.png"/>
                     <pic:cNvPicPr preferRelativeResize="0"/>
                   </pic:nvPicPr>
                   <pic:blipFill>
@@ -2538,12 +2538,12 @@
           <wp:inline distB="114300" distT="114300" distL="114300" distR="114300">
             <wp:extent cx="5943600" cy="3340100"/>
             <wp:effectExtent b="0" l="0" r="0" t="0"/>
-            <wp:docPr id="7" name="image7.png"/>
+            <wp:docPr id="7" name="image16.png"/>
             <a:graphic>
               <a:graphicData uri="http://schemas.openxmlformats.org/drawingml/2006/picture">
                 <pic:pic>
                   <pic:nvPicPr>
-                    <pic:cNvPr id="0" name="image7.png"/>
+                    <pic:cNvPr id="0" name="image16.png"/>
                     <pic:cNvPicPr preferRelativeResize="0"/>
                   </pic:nvPicPr>
                   <pic:blipFill>
@@ -2607,12 +2607,12 @@
           <wp:inline distB="114300" distT="114300" distL="114300" distR="114300">
             <wp:extent cx="5943600" cy="3340100"/>
             <wp:effectExtent b="0" l="0" r="0" t="0"/>
-            <wp:docPr id="31" name="image32.png"/>
+            <wp:docPr id="26" name="image24.png"/>
             <a:graphic>
               <a:graphicData uri="http://schemas.openxmlformats.org/drawingml/2006/picture">
                 <pic:pic>
                   <pic:nvPicPr>
-                    <pic:cNvPr id="0" name="image32.png"/>
+                    <pic:cNvPr id="0" name="image24.png"/>
                     <pic:cNvPicPr preferRelativeResize="0"/>
                   </pic:nvPicPr>
                   <pic:blipFill>
@@ -2699,12 +2699,12 @@
           <wp:inline distB="114300" distT="114300" distL="114300" distR="114300">
             <wp:extent cx="5943600" cy="3340100"/>
             <wp:effectExtent b="0" l="0" r="0" t="0"/>
-            <wp:docPr id="16" name="image17.png"/>
+            <wp:docPr id="14" name="image11.png"/>
             <a:graphic>
               <a:graphicData uri="http://schemas.openxmlformats.org/drawingml/2006/picture">
                 <pic:pic>
                   <pic:nvPicPr>
-                    <pic:cNvPr id="0" name="image17.png"/>
+                    <pic:cNvPr id="0" name="image11.png"/>
                     <pic:cNvPicPr preferRelativeResize="0"/>
                   </pic:nvPicPr>
                   <pic:blipFill>
@@ -2768,12 +2768,12 @@
           <wp:inline distB="114300" distT="114300" distL="114300" distR="114300">
             <wp:extent cx="5943600" cy="3340100"/>
             <wp:effectExtent b="0" l="0" r="0" t="0"/>
-            <wp:docPr id="13" name="image35.png"/>
+            <wp:docPr id="42" name="image25.png"/>
             <a:graphic>
               <a:graphicData uri="http://schemas.openxmlformats.org/drawingml/2006/picture">
                 <pic:pic>
                   <pic:nvPicPr>
-                    <pic:cNvPr id="0" name="image35.png"/>
+                    <pic:cNvPr id="0" name="image25.png"/>
                     <pic:cNvPicPr preferRelativeResize="0"/>
                   </pic:nvPicPr>
                   <pic:blipFill>
@@ -2819,12 +2819,12 @@
           <wp:inline distB="114300" distT="114300" distL="114300" distR="114300">
             <wp:extent cx="5943600" cy="3340100"/>
             <wp:effectExtent b="0" l="0" r="0" t="0"/>
-            <wp:docPr id="10" name="image10.png"/>
+            <wp:docPr id="10" name="image3.png"/>
             <a:graphic>
               <a:graphicData uri="http://schemas.openxmlformats.org/drawingml/2006/picture">
                 <pic:pic>
                   <pic:nvPicPr>
-                    <pic:cNvPr id="0" name="image10.png"/>
+                    <pic:cNvPr id="0" name="image3.png"/>
                     <pic:cNvPicPr preferRelativeResize="0"/>
                   </pic:nvPicPr>
                   <pic:blipFill>
@@ -2890,12 +2890,12 @@
           <wp:inline distB="114300" distT="114300" distL="114300" distR="114300">
             <wp:extent cx="5943600" cy="3340100"/>
             <wp:effectExtent b="0" l="0" r="0" t="0"/>
-            <wp:docPr id="30" name="image28.png"/>
+            <wp:docPr id="56" name="image50.png"/>
             <a:graphic>
               <a:graphicData uri="http://schemas.openxmlformats.org/drawingml/2006/picture">
                 <pic:pic>
                   <pic:nvPicPr>
-                    <pic:cNvPr id="0" name="image28.png"/>
+                    <pic:cNvPr id="0" name="image50.png"/>
                     <pic:cNvPicPr preferRelativeResize="0"/>
                   </pic:nvPicPr>
                   <pic:blipFill>
@@ -2993,12 +2993,12 @@
           <wp:inline distB="114300" distT="114300" distL="114300" distR="114300">
             <wp:extent cx="5943600" cy="3340100"/>
             <wp:effectExtent b="0" l="0" r="0" t="0"/>
-            <wp:docPr id="28" name="image30.png"/>
+            <wp:docPr id="24" name="image20.png"/>
             <a:graphic>
               <a:graphicData uri="http://schemas.openxmlformats.org/drawingml/2006/picture">
                 <pic:pic>
                   <pic:nvPicPr>
-                    <pic:cNvPr id="0" name="image30.png"/>
+                    <pic:cNvPr id="0" name="image20.png"/>
                     <pic:cNvPicPr preferRelativeResize="0"/>
                   </pic:nvPicPr>
                   <pic:blipFill>
@@ -3066,12 +3066,12 @@
           <wp:inline distB="114300" distT="114300" distL="114300" distR="114300">
             <wp:extent cx="5943600" cy="3340100"/>
             <wp:effectExtent b="0" l="0" r="0" t="0"/>
-            <wp:docPr id="2" name="image13.png"/>
+            <wp:docPr id="32" name="image23.png"/>
             <a:graphic>
               <a:graphicData uri="http://schemas.openxmlformats.org/drawingml/2006/picture">
                 <pic:pic>
                   <pic:nvPicPr>
-                    <pic:cNvPr id="0" name="image13.png"/>
+                    <pic:cNvPr id="0" name="image23.png"/>
                     <pic:cNvPicPr preferRelativeResize="0"/>
                   </pic:nvPicPr>
                   <pic:blipFill>
@@ -3139,12 +3139,12 @@
           <wp:inline distB="114300" distT="114300" distL="114300" distR="114300">
             <wp:extent cx="5943600" cy="3340100"/>
             <wp:effectExtent b="0" l="0" r="0" t="0"/>
-            <wp:docPr id="19" name="image9.png"/>
+            <wp:docPr id="46" name="image39.png"/>
             <a:graphic>
               <a:graphicData uri="http://schemas.openxmlformats.org/drawingml/2006/picture">
                 <pic:pic>
                   <pic:nvPicPr>
-                    <pic:cNvPr id="0" name="image9.png"/>
+                    <pic:cNvPr id="0" name="image39.png"/>
                     <pic:cNvPicPr preferRelativeResize="0"/>
                   </pic:nvPicPr>
                   <pic:blipFill>
@@ -3263,12 +3263,12 @@
           <wp:inline distB="114300" distT="114300" distL="114300" distR="114300">
             <wp:extent cx="5943600" cy="3340100"/>
             <wp:effectExtent b="0" l="0" r="0" t="0"/>
-            <wp:docPr id="33" name="image31.png"/>
+            <wp:docPr id="29" name="image27.png"/>
             <a:graphic>
               <a:graphicData uri="http://schemas.openxmlformats.org/drawingml/2006/picture">
                 <pic:pic>
                   <pic:nvPicPr>
-                    <pic:cNvPr id="0" name="image31.png"/>
+                    <pic:cNvPr id="0" name="image27.png"/>
                     <pic:cNvPicPr preferRelativeResize="0"/>
                   </pic:nvPicPr>
                   <pic:blipFill>
@@ -3390,12 +3390,12 @@
           <wp:inline distB="114300" distT="114300" distL="114300" distR="114300">
             <wp:extent cx="5943600" cy="3340100"/>
             <wp:effectExtent b="0" l="0" r="0" t="0"/>
-            <wp:docPr id="25" name="image19.png"/>
+            <wp:docPr id="21" name="image26.png"/>
             <a:graphic>
               <a:graphicData uri="http://schemas.openxmlformats.org/drawingml/2006/picture">
                 <pic:pic>
                   <pic:nvPicPr>
-                    <pic:cNvPr id="0" name="image19.png"/>
+                    <pic:cNvPr id="0" name="image26.png"/>
                     <pic:cNvPicPr preferRelativeResize="0"/>
                   </pic:nvPicPr>
                   <pic:blipFill>
@@ -3512,12 +3512,12 @@
           <wp:inline distB="114300" distT="114300" distL="114300" distR="114300">
             <wp:extent cx="5943600" cy="3340100"/>
             <wp:effectExtent b="0" l="0" r="0" t="0"/>
-            <wp:docPr id="23" name="image22.png"/>
+            <wp:docPr id="20" name="image5.png"/>
             <a:graphic>
               <a:graphicData uri="http://schemas.openxmlformats.org/drawingml/2006/picture">
                 <pic:pic>
                   <pic:nvPicPr>
-                    <pic:cNvPr id="0" name="image22.png"/>
+                    <pic:cNvPr id="0" name="image5.png"/>
                     <pic:cNvPicPr preferRelativeResize="0"/>
                   </pic:nvPicPr>
                   <pic:blipFill>
@@ -3655,12 +3655,12 @@
           <wp:inline distB="114300" distT="114300" distL="114300" distR="114300">
             <wp:extent cx="5943600" cy="3340100"/>
             <wp:effectExtent b="0" l="0" r="0" t="0"/>
-            <wp:docPr id="14" name="image16.png"/>
+            <wp:docPr id="12" name="image13.png"/>
             <a:graphic>
               <a:graphicData uri="http://schemas.openxmlformats.org/drawingml/2006/picture">
                 <pic:pic>
                   <pic:nvPicPr>
-                    <pic:cNvPr id="0" name="image16.png"/>
+                    <pic:cNvPr id="0" name="image13.png"/>
                     <pic:cNvPicPr preferRelativeResize="0"/>
                   </pic:nvPicPr>
                   <pic:blipFill>
@@ -3826,11 +3826,177 @@
       <w:r>
         <w:rPr>
           <w:rFonts w:ascii="Montserrat" w:cs="Montserrat" w:eastAsia="Montserrat" w:hAnsi="Montserrat"/>
+        </w:rPr>
+        <w:drawing>
+          <wp:inline distB="114300" distT="114300" distL="114300" distR="114300">
+            <wp:extent cx="5943600" cy="3937000"/>
+            <wp:effectExtent b="0" l="0" r="0" t="0"/>
+            <wp:docPr id="18" name="image37.png"/>
+            <a:graphic>
+              <a:graphicData uri="http://schemas.openxmlformats.org/drawingml/2006/picture">
+                <pic:pic>
+                  <pic:nvPicPr>
+                    <pic:cNvPr id="0" name="image37.png"/>
+                    <pic:cNvPicPr preferRelativeResize="0"/>
+                  </pic:nvPicPr>
+                  <pic:blipFill>
+                    <a:blip r:embed="rId41"/>
+                    <a:srcRect b="0" l="0" r="0" t="0"/>
+                    <a:stretch>
+                      <a:fillRect/>
+                    </a:stretch>
+                  </pic:blipFill>
+                  <pic:spPr>
+                    <a:xfrm>
+                      <a:off x="0" y="0"/>
+                      <a:ext cx="5943600" cy="3937000"/>
+                    </a:xfrm>
+                    <a:prstGeom prst="rect"/>
+                    <a:ln/>
+                  </pic:spPr>
+                </pic:pic>
+              </a:graphicData>
+            </a:graphic>
+          </wp:inline>
+        </w:drawing>
+      </w:r>
+      <w:r>
+        <w:rPr>
+          <w:rtl w:val="0"/>
+        </w:rPr>
+      </w:r>
+    </w:p>
+    <w:p>
+      <w:pPr>
+        <w:spacing w:before="200" w:line="312" w:lineRule="auto"/>
+        <w:rPr>
+          <w:rFonts w:ascii="Montserrat" w:cs="Montserrat" w:eastAsia="Montserrat" w:hAnsi="Montserrat"/>
+        </w:rPr>
+      </w:pPr>
+      <w:r>
+        <w:rPr>
+          <w:rFonts w:ascii="Montserrat" w:cs="Montserrat" w:eastAsia="Montserrat" w:hAnsi="Montserrat"/>
           <w:rtl w:val="0"/>
         </w:rPr>
         <w:t xml:space="preserve">2. </w:t>
         <w:tab/>
         <w:t xml:space="preserve">Create a list of size 5 and execute the slicing structure </w:t>
+      </w:r>
+    </w:p>
+    <w:p>
+      <w:pPr>
+        <w:shd w:fill="ffffff" w:val="clear"/>
+        <w:spacing w:before="200" w:line="374.4" w:lineRule="auto"/>
+        <w:rPr>
+          <w:rFonts w:ascii="Montserrat" w:cs="Montserrat" w:eastAsia="Montserrat" w:hAnsi="Montserrat"/>
+        </w:rPr>
+      </w:pPr>
+      <w:r>
+        <w:rPr>
+          <w:rFonts w:ascii="Montserrat" w:cs="Montserrat" w:eastAsia="Montserrat" w:hAnsi="Montserrat"/>
+        </w:rPr>
+        <w:drawing>
+          <wp:inline distB="114300" distT="114300" distL="114300" distR="114300">
+            <wp:extent cx="5943600" cy="3340100"/>
+            <wp:effectExtent b="0" l="0" r="0" t="0"/>
+            <wp:docPr id="27" name="image25.png"/>
+            <a:graphic>
+              <a:graphicData uri="http://schemas.openxmlformats.org/drawingml/2006/picture">
+                <pic:pic>
+                  <pic:nvPicPr>
+                    <pic:cNvPr id="0" name="image25.png"/>
+                    <pic:cNvPicPr preferRelativeResize="0"/>
+                  </pic:nvPicPr>
+                  <pic:blipFill>
+                    <a:blip r:embed="rId31"/>
+                    <a:srcRect b="0" l="0" r="0" t="0"/>
+                    <a:stretch>
+                      <a:fillRect/>
+                    </a:stretch>
+                  </pic:blipFill>
+                  <pic:spPr>
+                    <a:xfrm>
+                      <a:off x="0" y="0"/>
+                      <a:ext cx="5943600" cy="3340100"/>
+                    </a:xfrm>
+                    <a:prstGeom prst="rect"/>
+                    <a:ln/>
+                  </pic:spPr>
+                </pic:pic>
+              </a:graphicData>
+            </a:graphic>
+          </wp:inline>
+        </w:drawing>
+      </w:r>
+      <w:r>
+        <w:rPr>
+          <w:rtl w:val="0"/>
+        </w:rPr>
+      </w:r>
+    </w:p>
+    <w:p>
+      <w:pPr>
+        <w:shd w:fill="ffffff" w:val="clear"/>
+        <w:spacing w:before="200" w:line="374.4" w:lineRule="auto"/>
+        <w:rPr>
+          <w:rFonts w:ascii="Montserrat" w:cs="Montserrat" w:eastAsia="Montserrat" w:hAnsi="Montserrat"/>
+        </w:rPr>
+      </w:pPr>
+      <w:r>
+        <w:rPr>
+          <w:rFonts w:ascii="Montserrat" w:cs="Montserrat" w:eastAsia="Montserrat" w:hAnsi="Montserrat"/>
+        </w:rPr>
+        <w:drawing>
+          <wp:inline distB="114300" distT="114300" distL="114300" distR="114300">
+            <wp:extent cx="5943600" cy="3340100"/>
+            <wp:effectExtent b="0" l="0" r="0" t="0"/>
+            <wp:docPr id="58" name="image3.png"/>
+            <a:graphic>
+              <a:graphicData uri="http://schemas.openxmlformats.org/drawingml/2006/picture">
+                <pic:pic>
+                  <pic:nvPicPr>
+                    <pic:cNvPr id="0" name="image3.png"/>
+                    <pic:cNvPicPr preferRelativeResize="0"/>
+                  </pic:nvPicPr>
+                  <pic:blipFill>
+                    <a:blip r:embed="rId32"/>
+                    <a:srcRect b="0" l="0" r="0" t="0"/>
+                    <a:stretch>
+                      <a:fillRect/>
+                    </a:stretch>
+                  </pic:blipFill>
+                  <pic:spPr>
+                    <a:xfrm>
+                      <a:off x="0" y="0"/>
+                      <a:ext cx="5943600" cy="3340100"/>
+                    </a:xfrm>
+                    <a:prstGeom prst="rect"/>
+                    <a:ln/>
+                  </pic:spPr>
+                </pic:pic>
+              </a:graphicData>
+            </a:graphic>
+          </wp:inline>
+        </w:drawing>
+      </w:r>
+      <w:r>
+        <w:rPr>
+          <w:rtl w:val="0"/>
+        </w:rPr>
+      </w:r>
+    </w:p>
+    <w:p>
+      <w:pPr>
+        <w:shd w:fill="ffffff" w:val="clear"/>
+        <w:spacing w:before="200" w:line="374.4" w:lineRule="auto"/>
+        <w:rPr>
+          <w:rFonts w:ascii="Montserrat" w:cs="Montserrat" w:eastAsia="Montserrat" w:hAnsi="Montserrat"/>
+        </w:rPr>
+      </w:pPr>
+      <w:r>
+        <w:rPr>
+          <w:rtl w:val="0"/>
+        </w:rPr>
       </w:r>
     </w:p>
     <w:p>
@@ -3906,11 +4072,66 @@
     </w:p>
     <w:p>
       <w:pPr>
+        <w:spacing w:before="200" w:line="312" w:lineRule="auto"/>
+        <w:ind w:left="1440" w:firstLine="0"/>
+        <w:rPr>
+          <w:rFonts w:ascii="Montserrat" w:cs="Montserrat" w:eastAsia="Montserrat" w:hAnsi="Montserrat"/>
+          <w:sz w:val="20"/>
+          <w:szCs w:val="20"/>
+        </w:rPr>
+      </w:pPr>
+      <w:r>
+        <w:rPr>
+          <w:rFonts w:ascii="Montserrat" w:cs="Montserrat" w:eastAsia="Montserrat" w:hAnsi="Montserrat"/>
+          <w:sz w:val="20"/>
+          <w:szCs w:val="20"/>
+        </w:rPr>
+        <w:drawing>
+          <wp:inline distB="114300" distT="114300" distL="114300" distR="114300">
+            <wp:extent cx="5943600" cy="3340100"/>
+            <wp:effectExtent b="0" l="0" r="0" t="0"/>
+            <wp:docPr id="44" name="image46.png"/>
+            <a:graphic>
+              <a:graphicData uri="http://schemas.openxmlformats.org/drawingml/2006/picture">
+                <pic:pic>
+                  <pic:nvPicPr>
+                    <pic:cNvPr id="0" name="image46.png"/>
+                    <pic:cNvPicPr preferRelativeResize="0"/>
+                  </pic:nvPicPr>
+                  <pic:blipFill>
+                    <a:blip r:embed="rId42"/>
+                    <a:srcRect b="0" l="0" r="0" t="0"/>
+                    <a:stretch>
+                      <a:fillRect/>
+                    </a:stretch>
+                  </pic:blipFill>
+                  <pic:spPr>
+                    <a:xfrm>
+                      <a:off x="0" y="0"/>
+                      <a:ext cx="5943600" cy="3340100"/>
+                    </a:xfrm>
+                    <a:prstGeom prst="rect"/>
+                    <a:ln/>
+                  </pic:spPr>
+                </pic:pic>
+              </a:graphicData>
+            </a:graphic>
+          </wp:inline>
+        </w:drawing>
+      </w:r>
+      <w:r>
+        <w:rPr>
+          <w:rtl w:val="0"/>
+        </w:rPr>
+      </w:r>
+    </w:p>
+    <w:p>
+      <w:pPr>
         <w:numPr>
           <w:ilvl w:val="0"/>
           <w:numId w:val="7"/>
         </w:numPr>
-        <w:spacing w:after="0" w:afterAutospacing="0" w:before="200" w:line="312" w:lineRule="auto"/>
+        <w:spacing w:before="200" w:line="312" w:lineRule="auto"/>
         <w:ind w:left="1440" w:hanging="360"/>
         <w:rPr>
           <w:rFonts w:ascii="Montserrat" w:cs="Montserrat" w:eastAsia="Montserrat" w:hAnsi="Montserrat"/>
@@ -3926,6 +4147,61 @@
           <w:rtl w:val="0"/>
         </w:rPr>
         <w:t xml:space="preserve">Access list [600,  700]</w:t>
+      </w:r>
+    </w:p>
+    <w:p>
+      <w:pPr>
+        <w:spacing w:before="200" w:line="312" w:lineRule="auto"/>
+        <w:ind w:left="1440" w:firstLine="0"/>
+        <w:rPr>
+          <w:rFonts w:ascii="Montserrat" w:cs="Montserrat" w:eastAsia="Montserrat" w:hAnsi="Montserrat"/>
+          <w:sz w:val="20"/>
+          <w:szCs w:val="20"/>
+        </w:rPr>
+      </w:pPr>
+      <w:r>
+        <w:rPr>
+          <w:rFonts w:ascii="Montserrat" w:cs="Montserrat" w:eastAsia="Montserrat" w:hAnsi="Montserrat"/>
+          <w:sz w:val="20"/>
+          <w:szCs w:val="20"/>
+        </w:rPr>
+        <w:drawing>
+          <wp:inline distB="114300" distT="114300" distL="114300" distR="114300">
+            <wp:extent cx="5943600" cy="3340100"/>
+            <wp:effectExtent b="0" l="0" r="0" t="0"/>
+            <wp:docPr id="59" name="image54.png"/>
+            <a:graphic>
+              <a:graphicData uri="http://schemas.openxmlformats.org/drawingml/2006/picture">
+                <pic:pic>
+                  <pic:nvPicPr>
+                    <pic:cNvPr id="0" name="image54.png"/>
+                    <pic:cNvPicPr preferRelativeResize="0"/>
+                  </pic:nvPicPr>
+                  <pic:blipFill>
+                    <a:blip r:embed="rId43"/>
+                    <a:srcRect b="0" l="0" r="0" t="0"/>
+                    <a:stretch>
+                      <a:fillRect/>
+                    </a:stretch>
+                  </pic:blipFill>
+                  <pic:spPr>
+                    <a:xfrm>
+                      <a:off x="0" y="0"/>
+                      <a:ext cx="5943600" cy="3340100"/>
+                    </a:xfrm>
+                    <a:prstGeom prst="rect"/>
+                    <a:ln/>
+                  </pic:spPr>
+                </pic:pic>
+              </a:graphicData>
+            </a:graphic>
+          </wp:inline>
+        </w:drawing>
+      </w:r>
+      <w:r>
+        <w:rPr>
+          <w:rtl w:val="0"/>
+        </w:rPr>
       </w:r>
     </w:p>
     <w:p>
@@ -3934,7 +4210,7 @@
           <w:ilvl w:val="0"/>
           <w:numId w:val="7"/>
         </w:numPr>
-        <w:spacing w:after="0" w:afterAutospacing="0" w:before="0" w:beforeAutospacing="0" w:line="312" w:lineRule="auto"/>
+        <w:spacing w:before="200" w:line="312" w:lineRule="auto"/>
         <w:ind w:left="1440" w:hanging="360"/>
         <w:rPr>
           <w:rFonts w:ascii="Montserrat" w:cs="Montserrat" w:eastAsia="Montserrat" w:hAnsi="Montserrat"/>
@@ -3950,6 +4226,61 @@
           <w:rtl w:val="0"/>
         </w:rPr>
         <w:t xml:space="preserve">Access list [100, 300, 500, 600, 800]</w:t>
+      </w:r>
+    </w:p>
+    <w:p>
+      <w:pPr>
+        <w:spacing w:before="200" w:line="312" w:lineRule="auto"/>
+        <w:ind w:left="1440" w:firstLine="0"/>
+        <w:rPr>
+          <w:rFonts w:ascii="Montserrat" w:cs="Montserrat" w:eastAsia="Montserrat" w:hAnsi="Montserrat"/>
+          <w:sz w:val="20"/>
+          <w:szCs w:val="20"/>
+        </w:rPr>
+      </w:pPr>
+      <w:r>
+        <w:rPr>
+          <w:rFonts w:ascii="Montserrat" w:cs="Montserrat" w:eastAsia="Montserrat" w:hAnsi="Montserrat"/>
+          <w:sz w:val="20"/>
+          <w:szCs w:val="20"/>
+        </w:rPr>
+        <w:drawing>
+          <wp:inline distB="114300" distT="114300" distL="114300" distR="114300">
+            <wp:extent cx="5943600" cy="3340100"/>
+            <wp:effectExtent b="0" l="0" r="0" t="0"/>
+            <wp:docPr id="28" name="image22.png"/>
+            <a:graphic>
+              <a:graphicData uri="http://schemas.openxmlformats.org/drawingml/2006/picture">
+                <pic:pic>
+                  <pic:nvPicPr>
+                    <pic:cNvPr id="0" name="image22.png"/>
+                    <pic:cNvPicPr preferRelativeResize="0"/>
+                  </pic:nvPicPr>
+                  <pic:blipFill>
+                    <a:blip r:embed="rId44"/>
+                    <a:srcRect b="0" l="0" r="0" t="0"/>
+                    <a:stretch>
+                      <a:fillRect/>
+                    </a:stretch>
+                  </pic:blipFill>
+                  <pic:spPr>
+                    <a:xfrm>
+                      <a:off x="0" y="0"/>
+                      <a:ext cx="5943600" cy="3340100"/>
+                    </a:xfrm>
+                    <a:prstGeom prst="rect"/>
+                    <a:ln/>
+                  </pic:spPr>
+                </pic:pic>
+              </a:graphicData>
+            </a:graphic>
+          </wp:inline>
+        </w:drawing>
+      </w:r>
+      <w:r>
+        <w:rPr>
+          <w:rtl w:val="0"/>
+        </w:rPr>
       </w:r>
     </w:p>
     <w:p>
@@ -3958,7 +4289,7 @@
           <w:ilvl w:val="0"/>
           <w:numId w:val="7"/>
         </w:numPr>
-        <w:spacing w:after="0" w:afterAutospacing="0" w:before="0" w:beforeAutospacing="0" w:line="312" w:lineRule="auto"/>
+        <w:spacing w:before="200" w:line="312" w:lineRule="auto"/>
         <w:ind w:left="1440" w:hanging="360"/>
         <w:rPr>
           <w:rFonts w:ascii="Montserrat" w:cs="Montserrat" w:eastAsia="Montserrat" w:hAnsi="Montserrat"/>
@@ -3974,6 +4305,61 @@
           <w:rtl w:val="0"/>
         </w:rPr>
         <w:t xml:space="preserve">Access list [[800, 700, 600, [1, 2, 3, 4, 5, [10, 20, 30, 40, 50], 6, 7, 8, 9], 500, 400, 300, 200, 100]]</w:t>
+      </w:r>
+    </w:p>
+    <w:p>
+      <w:pPr>
+        <w:spacing w:before="200" w:line="312" w:lineRule="auto"/>
+        <w:ind w:left="1440" w:firstLine="0"/>
+        <w:rPr>
+          <w:rFonts w:ascii="Montserrat" w:cs="Montserrat" w:eastAsia="Montserrat" w:hAnsi="Montserrat"/>
+          <w:sz w:val="20"/>
+          <w:szCs w:val="20"/>
+        </w:rPr>
+      </w:pPr>
+      <w:r>
+        <w:rPr>
+          <w:rFonts w:ascii="Montserrat" w:cs="Montserrat" w:eastAsia="Montserrat" w:hAnsi="Montserrat"/>
+          <w:sz w:val="20"/>
+          <w:szCs w:val="20"/>
+        </w:rPr>
+        <w:drawing>
+          <wp:inline distB="114300" distT="114300" distL="114300" distR="114300">
+            <wp:extent cx="5943600" cy="3340100"/>
+            <wp:effectExtent b="0" l="0" r="0" t="0"/>
+            <wp:docPr id="39" name="image42.png"/>
+            <a:graphic>
+              <a:graphicData uri="http://schemas.openxmlformats.org/drawingml/2006/picture">
+                <pic:pic>
+                  <pic:nvPicPr>
+                    <pic:cNvPr id="0" name="image42.png"/>
+                    <pic:cNvPicPr preferRelativeResize="0"/>
+                  </pic:nvPicPr>
+                  <pic:blipFill>
+                    <a:blip r:embed="rId45"/>
+                    <a:srcRect b="0" l="0" r="0" t="0"/>
+                    <a:stretch>
+                      <a:fillRect/>
+                    </a:stretch>
+                  </pic:blipFill>
+                  <pic:spPr>
+                    <a:xfrm>
+                      <a:off x="0" y="0"/>
+                      <a:ext cx="5943600" cy="3340100"/>
+                    </a:xfrm>
+                    <a:prstGeom prst="rect"/>
+                    <a:ln/>
+                  </pic:spPr>
+                </pic:pic>
+              </a:graphicData>
+            </a:graphic>
+          </wp:inline>
+        </w:drawing>
+      </w:r>
+      <w:r>
+        <w:rPr>
+          <w:rtl w:val="0"/>
+        </w:rPr>
       </w:r>
     </w:p>
     <w:p>
@@ -3982,7 +4368,7 @@
           <w:ilvl w:val="0"/>
           <w:numId w:val="7"/>
         </w:numPr>
-        <w:spacing w:after="0" w:afterAutospacing="0" w:before="0" w:beforeAutospacing="0" w:line="312" w:lineRule="auto"/>
+        <w:spacing w:before="200" w:line="312" w:lineRule="auto"/>
         <w:ind w:left="1440" w:hanging="360"/>
         <w:rPr>
           <w:rFonts w:ascii="Montserrat" w:cs="Montserrat" w:eastAsia="Montserrat" w:hAnsi="Montserrat"/>
@@ -3998,6 +4384,61 @@
           <w:rtl w:val="0"/>
         </w:rPr>
         <w:t xml:space="preserve">Access list [10]</w:t>
+      </w:r>
+    </w:p>
+    <w:p>
+      <w:pPr>
+        <w:spacing w:before="200" w:line="312" w:lineRule="auto"/>
+        <w:ind w:left="1440" w:firstLine="0"/>
+        <w:rPr>
+          <w:rFonts w:ascii="Montserrat" w:cs="Montserrat" w:eastAsia="Montserrat" w:hAnsi="Montserrat"/>
+          <w:sz w:val="20"/>
+          <w:szCs w:val="20"/>
+        </w:rPr>
+      </w:pPr>
+      <w:r>
+        <w:rPr>
+          <w:rFonts w:ascii="Montserrat" w:cs="Montserrat" w:eastAsia="Montserrat" w:hAnsi="Montserrat"/>
+          <w:sz w:val="20"/>
+          <w:szCs w:val="20"/>
+        </w:rPr>
+        <w:drawing>
+          <wp:inline distB="114300" distT="114300" distL="114300" distR="114300">
+            <wp:extent cx="5943600" cy="3340100"/>
+            <wp:effectExtent b="0" l="0" r="0" t="0"/>
+            <wp:docPr id="47" name="image48.png"/>
+            <a:graphic>
+              <a:graphicData uri="http://schemas.openxmlformats.org/drawingml/2006/picture">
+                <pic:pic>
+                  <pic:nvPicPr>
+                    <pic:cNvPr id="0" name="image48.png"/>
+                    <pic:cNvPicPr preferRelativeResize="0"/>
+                  </pic:nvPicPr>
+                  <pic:blipFill>
+                    <a:blip r:embed="rId46"/>
+                    <a:srcRect b="0" l="0" r="0" t="0"/>
+                    <a:stretch>
+                      <a:fillRect/>
+                    </a:stretch>
+                  </pic:blipFill>
+                  <pic:spPr>
+                    <a:xfrm>
+                      <a:off x="0" y="0"/>
+                      <a:ext cx="5943600" cy="3340100"/>
+                    </a:xfrm>
+                    <a:prstGeom prst="rect"/>
+                    <a:ln/>
+                  </pic:spPr>
+                </pic:pic>
+              </a:graphicData>
+            </a:graphic>
+          </wp:inline>
+        </w:drawing>
+      </w:r>
+      <w:r>
+        <w:rPr>
+          <w:rtl w:val="0"/>
+        </w:rPr>
       </w:r>
     </w:p>
     <w:p>
@@ -4006,7 +4447,7 @@
           <w:ilvl w:val="0"/>
           <w:numId w:val="7"/>
         </w:numPr>
-        <w:spacing w:before="0" w:beforeAutospacing="0" w:line="312" w:lineRule="auto"/>
+        <w:spacing w:before="200" w:line="312" w:lineRule="auto"/>
         <w:ind w:left="1440" w:hanging="360"/>
         <w:rPr>
           <w:rFonts w:ascii="Montserrat" w:cs="Montserrat" w:eastAsia="Montserrat" w:hAnsi="Montserrat"/>
@@ -4022,6 +4463,61 @@
           <w:rtl w:val="0"/>
         </w:rPr>
         <w:t xml:space="preserve">Access list [ ]</w:t>
+      </w:r>
+    </w:p>
+    <w:p>
+      <w:pPr>
+        <w:spacing w:before="200" w:line="312" w:lineRule="auto"/>
+        <w:ind w:left="1440" w:firstLine="0"/>
+        <w:rPr>
+          <w:rFonts w:ascii="Montserrat" w:cs="Montserrat" w:eastAsia="Montserrat" w:hAnsi="Montserrat"/>
+          <w:sz w:val="20"/>
+          <w:szCs w:val="20"/>
+        </w:rPr>
+      </w:pPr>
+      <w:r>
+        <w:rPr>
+          <w:rFonts w:ascii="Montserrat" w:cs="Montserrat" w:eastAsia="Montserrat" w:hAnsi="Montserrat"/>
+          <w:sz w:val="20"/>
+          <w:szCs w:val="20"/>
+        </w:rPr>
+        <w:drawing>
+          <wp:inline distB="114300" distT="114300" distL="114300" distR="114300">
+            <wp:extent cx="5943600" cy="3340100"/>
+            <wp:effectExtent b="0" l="0" r="0" t="0"/>
+            <wp:docPr id="35" name="image34.png"/>
+            <a:graphic>
+              <a:graphicData uri="http://schemas.openxmlformats.org/drawingml/2006/picture">
+                <pic:pic>
+                  <pic:nvPicPr>
+                    <pic:cNvPr id="0" name="image34.png"/>
+                    <pic:cNvPicPr preferRelativeResize="0"/>
+                  </pic:nvPicPr>
+                  <pic:blipFill>
+                    <a:blip r:embed="rId47"/>
+                    <a:srcRect b="0" l="0" r="0" t="0"/>
+                    <a:stretch>
+                      <a:fillRect/>
+                    </a:stretch>
+                  </pic:blipFill>
+                  <pic:spPr>
+                    <a:xfrm>
+                      <a:off x="0" y="0"/>
+                      <a:ext cx="5943600" cy="3340100"/>
+                    </a:xfrm>
+                    <a:prstGeom prst="rect"/>
+                    <a:ln/>
+                  </pic:spPr>
+                </pic:pic>
+              </a:graphicData>
+            </a:graphic>
+          </wp:inline>
+        </w:drawing>
+      </w:r>
+      <w:r>
+        <w:rPr>
+          <w:rtl w:val="0"/>
+        </w:rPr>
       </w:r>
     </w:p>
     <w:p>
@@ -4050,7 +4546,60 @@
         <w:spacing w:before="200" w:line="312" w:lineRule="auto"/>
         <w:rPr>
           <w:rFonts w:ascii="Montserrat" w:cs="Montserrat" w:eastAsia="Montserrat" w:hAnsi="Montserrat"/>
-          <w:b w:val="1"/>
+          <w:sz w:val="20"/>
+          <w:szCs w:val="20"/>
+        </w:rPr>
+      </w:pPr>
+      <w:r>
+        <w:rPr>
+          <w:rFonts w:ascii="Montserrat" w:cs="Montserrat" w:eastAsia="Montserrat" w:hAnsi="Montserrat"/>
+          <w:sz w:val="20"/>
+          <w:szCs w:val="20"/>
+        </w:rPr>
+        <w:drawing>
+          <wp:inline distB="114300" distT="114300" distL="114300" distR="114300">
+            <wp:extent cx="5943600" cy="3340100"/>
+            <wp:effectExtent b="0" l="0" r="0" t="0"/>
+            <wp:docPr id="55" name="image47.png"/>
+            <a:graphic>
+              <a:graphicData uri="http://schemas.openxmlformats.org/drawingml/2006/picture">
+                <pic:pic>
+                  <pic:nvPicPr>
+                    <pic:cNvPr id="0" name="image47.png"/>
+                    <pic:cNvPicPr preferRelativeResize="0"/>
+                  </pic:nvPicPr>
+                  <pic:blipFill>
+                    <a:blip r:embed="rId48"/>
+                    <a:srcRect b="0" l="0" r="0" t="0"/>
+                    <a:stretch>
+                      <a:fillRect/>
+                    </a:stretch>
+                  </pic:blipFill>
+                  <pic:spPr>
+                    <a:xfrm>
+                      <a:off x="0" y="0"/>
+                      <a:ext cx="5943600" cy="3340100"/>
+                    </a:xfrm>
+                    <a:prstGeom prst="rect"/>
+                    <a:ln/>
+                  </pic:spPr>
+                </pic:pic>
+              </a:graphicData>
+            </a:graphic>
+          </wp:inline>
+        </w:drawing>
+      </w:r>
+      <w:r>
+        <w:rPr>
+          <w:rtl w:val="0"/>
+        </w:rPr>
+      </w:r>
+    </w:p>
+    <w:p>
+      <w:pPr>
+        <w:spacing w:before="200" w:line="312" w:lineRule="auto"/>
+        <w:rPr>
+          <w:rFonts w:ascii="Montserrat" w:cs="Montserrat" w:eastAsia="Montserrat" w:hAnsi="Montserrat"/>
           <w:sz w:val="20"/>
           <w:szCs w:val="20"/>
         </w:rPr>
@@ -4066,6 +4615,16 @@
         <w:tab/>
         <w:t xml:space="preserve">How Tuple is beneficial as compare to the list?</w:t>
       </w:r>
+    </w:p>
+    <w:p>
+      <w:pPr>
+        <w:spacing w:before="200" w:line="312" w:lineRule="auto"/>
+        <w:rPr>
+          <w:rFonts w:ascii="Montserrat" w:cs="Montserrat" w:eastAsia="Montserrat" w:hAnsi="Montserrat"/>
+          <w:sz w:val="20"/>
+          <w:szCs w:val="20"/>
+        </w:rPr>
+      </w:pPr>
       <w:r>
         <w:rPr>
           <w:rtl w:val="0"/>
@@ -4107,6 +4666,60 @@
           <w:rFonts w:ascii="Montserrat" w:cs="Montserrat" w:eastAsia="Montserrat" w:hAnsi="Montserrat"/>
           <w:sz w:val="20"/>
           <w:szCs w:val="20"/>
+        </w:rPr>
+        <w:drawing>
+          <wp:inline distB="114300" distT="114300" distL="114300" distR="114300">
+            <wp:extent cx="5943600" cy="3340100"/>
+            <wp:effectExtent b="0" l="0" r="0" t="0"/>
+            <wp:docPr id="52" name="image49.png"/>
+            <a:graphic>
+              <a:graphicData uri="http://schemas.openxmlformats.org/drawingml/2006/picture">
+                <pic:pic>
+                  <pic:nvPicPr>
+                    <pic:cNvPr id="0" name="image49.png"/>
+                    <pic:cNvPicPr preferRelativeResize="0"/>
+                  </pic:nvPicPr>
+                  <pic:blipFill>
+                    <a:blip r:embed="rId49"/>
+                    <a:srcRect b="0" l="0" r="0" t="0"/>
+                    <a:stretch>
+                      <a:fillRect/>
+                    </a:stretch>
+                  </pic:blipFill>
+                  <pic:spPr>
+                    <a:xfrm>
+                      <a:off x="0" y="0"/>
+                      <a:ext cx="5943600" cy="3340100"/>
+                    </a:xfrm>
+                    <a:prstGeom prst="rect"/>
+                    <a:ln/>
+                  </pic:spPr>
+                </pic:pic>
+              </a:graphicData>
+            </a:graphic>
+          </wp:inline>
+        </w:drawing>
+      </w:r>
+      <w:r>
+        <w:rPr>
+          <w:rtl w:val="0"/>
+        </w:rPr>
+      </w:r>
+    </w:p>
+    <w:p>
+      <w:pPr>
+        <w:spacing w:before="200" w:line="312" w:lineRule="auto"/>
+        <w:rPr>
+          <w:rFonts w:ascii="Montserrat" w:cs="Montserrat" w:eastAsia="Montserrat" w:hAnsi="Montserrat"/>
+          <w:sz w:val="20"/>
+          <w:szCs w:val="20"/>
+        </w:rPr>
+      </w:pPr>
+      <w:r>
+        <w:rPr>
+          <w:rFonts w:ascii="Montserrat" w:cs="Montserrat" w:eastAsia="Montserrat" w:hAnsi="Montserrat"/>
+          <w:sz w:val="20"/>
+          <w:szCs w:val="20"/>
           <w:rtl w:val="0"/>
         </w:rPr>
         <w:t xml:space="preserve">7. </w:t>
@@ -4128,6 +4741,60 @@
           <w:rFonts w:ascii="Montserrat" w:cs="Montserrat" w:eastAsia="Montserrat" w:hAnsi="Montserrat"/>
           <w:sz w:val="20"/>
           <w:szCs w:val="20"/>
+        </w:rPr>
+        <w:drawing>
+          <wp:inline distB="114300" distT="114300" distL="114300" distR="114300">
+            <wp:extent cx="5943600" cy="3340100"/>
+            <wp:effectExtent b="0" l="0" r="0" t="0"/>
+            <wp:docPr id="6" name="image7.png"/>
+            <a:graphic>
+              <a:graphicData uri="http://schemas.openxmlformats.org/drawingml/2006/picture">
+                <pic:pic>
+                  <pic:nvPicPr>
+                    <pic:cNvPr id="0" name="image7.png"/>
+                    <pic:cNvPicPr preferRelativeResize="0"/>
+                  </pic:nvPicPr>
+                  <pic:blipFill>
+                    <a:blip r:embed="rId50"/>
+                    <a:srcRect b="0" l="0" r="0" t="0"/>
+                    <a:stretch>
+                      <a:fillRect/>
+                    </a:stretch>
+                  </pic:blipFill>
+                  <pic:spPr>
+                    <a:xfrm>
+                      <a:off x="0" y="0"/>
+                      <a:ext cx="5943600" cy="3340100"/>
+                    </a:xfrm>
+                    <a:prstGeom prst="rect"/>
+                    <a:ln/>
+                  </pic:spPr>
+                </pic:pic>
+              </a:graphicData>
+            </a:graphic>
+          </wp:inline>
+        </w:drawing>
+      </w:r>
+      <w:r>
+        <w:rPr>
+          <w:rtl w:val="0"/>
+        </w:rPr>
+      </w:r>
+    </w:p>
+    <w:p>
+      <w:pPr>
+        <w:spacing w:before="200" w:line="312" w:lineRule="auto"/>
+        <w:rPr>
+          <w:rFonts w:ascii="Montserrat" w:cs="Montserrat" w:eastAsia="Montserrat" w:hAnsi="Montserrat"/>
+          <w:sz w:val="20"/>
+          <w:szCs w:val="20"/>
+        </w:rPr>
+      </w:pPr>
+      <w:r>
+        <w:rPr>
+          <w:rFonts w:ascii="Montserrat" w:cs="Montserrat" w:eastAsia="Montserrat" w:hAnsi="Montserrat"/>
+          <w:sz w:val="20"/>
+          <w:szCs w:val="20"/>
           <w:rtl w:val="0"/>
         </w:rPr>
         <w:t xml:space="preserve">8. </w:t>
@@ -4149,6 +4816,60 @@
           <w:rFonts w:ascii="Montserrat" w:cs="Montserrat" w:eastAsia="Montserrat" w:hAnsi="Montserrat"/>
           <w:sz w:val="20"/>
           <w:szCs w:val="20"/>
+        </w:rPr>
+        <w:drawing>
+          <wp:inline distB="114300" distT="114300" distL="114300" distR="114300">
+            <wp:extent cx="5943600" cy="3340100"/>
+            <wp:effectExtent b="0" l="0" r="0" t="0"/>
+            <wp:docPr id="48" name="image44.png"/>
+            <a:graphic>
+              <a:graphicData uri="http://schemas.openxmlformats.org/drawingml/2006/picture">
+                <pic:pic>
+                  <pic:nvPicPr>
+                    <pic:cNvPr id="0" name="image44.png"/>
+                    <pic:cNvPicPr preferRelativeResize="0"/>
+                  </pic:nvPicPr>
+                  <pic:blipFill>
+                    <a:blip r:embed="rId51"/>
+                    <a:srcRect b="0" l="0" r="0" t="0"/>
+                    <a:stretch>
+                      <a:fillRect/>
+                    </a:stretch>
+                  </pic:blipFill>
+                  <pic:spPr>
+                    <a:xfrm>
+                      <a:off x="0" y="0"/>
+                      <a:ext cx="5943600" cy="3340100"/>
+                    </a:xfrm>
+                    <a:prstGeom prst="rect"/>
+                    <a:ln/>
+                  </pic:spPr>
+                </pic:pic>
+              </a:graphicData>
+            </a:graphic>
+          </wp:inline>
+        </w:drawing>
+      </w:r>
+      <w:r>
+        <w:rPr>
+          <w:rtl w:val="0"/>
+        </w:rPr>
+      </w:r>
+    </w:p>
+    <w:p>
+      <w:pPr>
+        <w:spacing w:before="200" w:line="312" w:lineRule="auto"/>
+        <w:rPr>
+          <w:rFonts w:ascii="Montserrat" w:cs="Montserrat" w:eastAsia="Montserrat" w:hAnsi="Montserrat"/>
+          <w:sz w:val="20"/>
+          <w:szCs w:val="20"/>
+        </w:rPr>
+      </w:pPr>
+      <w:r>
+        <w:rPr>
+          <w:rFonts w:ascii="Montserrat" w:cs="Montserrat" w:eastAsia="Montserrat" w:hAnsi="Montserrat"/>
+          <w:sz w:val="20"/>
+          <w:szCs w:val="20"/>
           <w:rtl w:val="0"/>
         </w:rPr>
         <w:t xml:space="preserve">9. </w:t>
@@ -4186,6 +4907,40 @@
           <w:rtl w:val="0"/>
         </w:rPr>
         <w:t xml:space="preserve">]</w:t>
+      </w:r>
+    </w:p>
+    <w:p>
+      <w:pPr>
+        <w:spacing w:before="200" w:line="312" w:lineRule="auto"/>
+        <w:jc w:val="center"/>
+        <w:rPr>
+          <w:rFonts w:ascii="Montserrat" w:cs="Montserrat" w:eastAsia="Montserrat" w:hAnsi="Montserrat"/>
+          <w:b w:val="1"/>
+          <w:sz w:val="20"/>
+          <w:szCs w:val="20"/>
+        </w:rPr>
+      </w:pPr>
+      <w:r>
+        <w:rPr>
+          <w:rtl w:val="0"/>
+        </w:rPr>
+      </w:r>
+    </w:p>
+    <w:p>
+      <w:pPr>
+        <w:spacing w:before="200" w:line="312" w:lineRule="auto"/>
+        <w:jc w:val="center"/>
+        <w:rPr>
+          <w:rFonts w:ascii="Montserrat" w:cs="Montserrat" w:eastAsia="Montserrat" w:hAnsi="Montserrat"/>
+          <w:b w:val="1"/>
+          <w:sz w:val="20"/>
+          <w:szCs w:val="20"/>
+        </w:rPr>
+      </w:pPr>
+      <w:r>
+        <w:rPr>
+          <w:rtl w:val="0"/>
+        </w:rPr>
       </w:r>
     </w:p>
     <w:p>
@@ -4308,6 +5063,61 @@
     <w:p>
       <w:pPr>
         <w:spacing w:before="200" w:line="312" w:lineRule="auto"/>
+        <w:ind w:left="1440" w:firstLine="0"/>
+        <w:rPr>
+          <w:rFonts w:ascii="Montserrat" w:cs="Montserrat" w:eastAsia="Montserrat" w:hAnsi="Montserrat"/>
+          <w:sz w:val="20"/>
+          <w:szCs w:val="20"/>
+        </w:rPr>
+      </w:pPr>
+      <w:r>
+        <w:rPr>
+          <w:rFonts w:ascii="Montserrat" w:cs="Montserrat" w:eastAsia="Montserrat" w:hAnsi="Montserrat"/>
+          <w:sz w:val="20"/>
+          <w:szCs w:val="20"/>
+        </w:rPr>
+        <w:drawing>
+          <wp:inline distB="114300" distT="114300" distL="114300" distR="114300">
+            <wp:extent cx="5943600" cy="3340100"/>
+            <wp:effectExtent b="0" l="0" r="0" t="0"/>
+            <wp:docPr id="3" name="image1.png"/>
+            <a:graphic>
+              <a:graphicData uri="http://schemas.openxmlformats.org/drawingml/2006/picture">
+                <pic:pic>
+                  <pic:nvPicPr>
+                    <pic:cNvPr id="0" name="image1.png"/>
+                    <pic:cNvPicPr preferRelativeResize="0"/>
+                  </pic:nvPicPr>
+                  <pic:blipFill>
+                    <a:blip r:embed="rId52"/>
+                    <a:srcRect b="0" l="0" r="0" t="0"/>
+                    <a:stretch>
+                      <a:fillRect/>
+                    </a:stretch>
+                  </pic:blipFill>
+                  <pic:spPr>
+                    <a:xfrm>
+                      <a:off x="0" y="0"/>
+                      <a:ext cx="5943600" cy="3340100"/>
+                    </a:xfrm>
+                    <a:prstGeom prst="rect"/>
+                    <a:ln/>
+                  </pic:spPr>
+                </pic:pic>
+              </a:graphicData>
+            </a:graphic>
+          </wp:inline>
+        </w:drawing>
+      </w:r>
+      <w:r>
+        <w:rPr>
+          <w:rtl w:val="0"/>
+        </w:rPr>
+      </w:r>
+    </w:p>
+    <w:p>
+      <w:pPr>
+        <w:spacing w:before="200" w:line="312" w:lineRule="auto"/>
         <w:rPr>
           <w:rFonts w:ascii="Montserrat" w:cs="Montserrat" w:eastAsia="Montserrat" w:hAnsi="Montserrat"/>
           <w:sz w:val="20"/>
@@ -4394,6 +5204,75 @@
       </w:pPr>
       <w:r>
         <w:rPr>
+          <w:rFonts w:ascii="Montserrat" w:cs="Montserrat" w:eastAsia="Montserrat" w:hAnsi="Montserrat"/>
+          <w:sz w:val="20"/>
+          <w:szCs w:val="20"/>
+        </w:rPr>
+        <w:drawing>
+          <wp:inline distB="114300" distT="114300" distL="114300" distR="114300">
+            <wp:extent cx="5943600" cy="3340100"/>
+            <wp:effectExtent b="0" l="0" r="0" t="0"/>
+            <wp:docPr id="16" name="image2.png"/>
+            <a:graphic>
+              <a:graphicData uri="http://schemas.openxmlformats.org/drawingml/2006/picture">
+                <pic:pic>
+                  <pic:nvPicPr>
+                    <pic:cNvPr id="0" name="image2.png"/>
+                    <pic:cNvPicPr preferRelativeResize="0"/>
+                  </pic:nvPicPr>
+                  <pic:blipFill>
+                    <a:blip r:embed="rId53"/>
+                    <a:srcRect b="0" l="0" r="0" t="0"/>
+                    <a:stretch>
+                      <a:fillRect/>
+                    </a:stretch>
+                  </pic:blipFill>
+                  <pic:spPr>
+                    <a:xfrm>
+                      <a:off x="0" y="0"/>
+                      <a:ext cx="5943600" cy="3340100"/>
+                    </a:xfrm>
+                    <a:prstGeom prst="rect"/>
+                    <a:ln/>
+                  </pic:spPr>
+                </pic:pic>
+              </a:graphicData>
+            </a:graphic>
+          </wp:inline>
+        </w:drawing>
+      </w:r>
+      <w:r>
+        <w:rPr>
+          <w:rtl w:val="0"/>
+        </w:rPr>
+      </w:r>
+    </w:p>
+    <w:p>
+      <w:pPr>
+        <w:spacing w:before="200" w:line="312" w:lineRule="auto"/>
+        <w:rPr>
+          <w:rFonts w:ascii="Montserrat" w:cs="Montserrat" w:eastAsia="Montserrat" w:hAnsi="Montserrat"/>
+          <w:sz w:val="20"/>
+          <w:szCs w:val="20"/>
+        </w:rPr>
+      </w:pPr>
+      <w:r>
+        <w:rPr>
+          <w:rtl w:val="0"/>
+        </w:rPr>
+      </w:r>
+    </w:p>
+    <w:p>
+      <w:pPr>
+        <w:spacing w:before="200" w:line="312" w:lineRule="auto"/>
+        <w:rPr>
+          <w:rFonts w:ascii="Montserrat" w:cs="Montserrat" w:eastAsia="Montserrat" w:hAnsi="Montserrat"/>
+          <w:sz w:val="20"/>
+          <w:szCs w:val="20"/>
+        </w:rPr>
+      </w:pPr>
+      <w:r>
+        <w:rPr>
           <w:rtl w:val="0"/>
         </w:rPr>
       </w:r>
@@ -4415,6 +5294,1716 @@
           <w:rtl w:val="0"/>
         </w:rPr>
         <w:t xml:space="preserve">12.          Generate and print another tuple whose values are even numbers in the given tuple (1,2,3,4,5,6,7,8,9,10).</w:t>
+      </w:r>
+    </w:p>
+    <w:p>
+      <w:pPr>
+        <w:spacing w:before="200" w:line="312" w:lineRule="auto"/>
+        <w:rPr>
+          <w:rFonts w:ascii="Montserrat" w:cs="Montserrat" w:eastAsia="Montserrat" w:hAnsi="Montserrat"/>
+          <w:sz w:val="20"/>
+          <w:szCs w:val="20"/>
+        </w:rPr>
+      </w:pPr>
+      <w:r>
+        <w:rPr>
+          <w:rFonts w:ascii="Montserrat" w:cs="Montserrat" w:eastAsia="Montserrat" w:hAnsi="Montserrat"/>
+          <w:sz w:val="20"/>
+          <w:szCs w:val="20"/>
+        </w:rPr>
+        <w:drawing>
+          <wp:inline distB="114300" distT="114300" distL="114300" distR="114300">
+            <wp:extent cx="5943600" cy="3340100"/>
+            <wp:effectExtent b="0" l="0" r="0" t="0"/>
+            <wp:docPr id="54" name="image55.png"/>
+            <a:graphic>
+              <a:graphicData uri="http://schemas.openxmlformats.org/drawingml/2006/picture">
+                <pic:pic>
+                  <pic:nvPicPr>
+                    <pic:cNvPr id="0" name="image55.png"/>
+                    <pic:cNvPicPr preferRelativeResize="0"/>
+                  </pic:nvPicPr>
+                  <pic:blipFill>
+                    <a:blip r:embed="rId54"/>
+                    <a:srcRect b="0" l="0" r="0" t="0"/>
+                    <a:stretch>
+                      <a:fillRect/>
+                    </a:stretch>
+                  </pic:blipFill>
+                  <pic:spPr>
+                    <a:xfrm>
+                      <a:off x="0" y="0"/>
+                      <a:ext cx="5943600" cy="3340100"/>
+                    </a:xfrm>
+                    <a:prstGeom prst="rect"/>
+                    <a:ln/>
+                  </pic:spPr>
+                </pic:pic>
+              </a:graphicData>
+            </a:graphic>
+          </wp:inline>
+        </w:drawing>
+      </w:r>
+      <w:r>
+        <w:rPr>
+          <w:rtl w:val="0"/>
+        </w:rPr>
+      </w:r>
+    </w:p>
+    <w:p>
+      <w:pPr>
+        <w:spacing w:before="200" w:line="312" w:lineRule="auto"/>
+        <w:rPr>
+          <w:rFonts w:ascii="Montserrat" w:cs="Montserrat" w:eastAsia="Montserrat" w:hAnsi="Montserrat"/>
+          <w:sz w:val="20"/>
+          <w:szCs w:val="20"/>
+        </w:rPr>
+      </w:pPr>
+      <w:r>
+        <w:rPr>
+          <w:rtl w:val="0"/>
+        </w:rPr>
+      </w:r>
+    </w:p>
+    <w:p>
+      <w:pPr>
+        <w:spacing w:before="200" w:line="312" w:lineRule="auto"/>
+        <w:jc w:val="center"/>
+        <w:rPr>
+          <w:rFonts w:ascii="Montserrat" w:cs="Montserrat" w:eastAsia="Montserrat" w:hAnsi="Montserrat"/>
+          <w:b w:val="1"/>
+          <w:color w:val="6aa84f"/>
+          <w:sz w:val="20"/>
+          <w:szCs w:val="20"/>
+        </w:rPr>
+      </w:pPr>
+      <w:r>
+        <w:rPr>
+          <w:rFonts w:ascii="Montserrat" w:cs="Montserrat" w:eastAsia="Montserrat" w:hAnsi="Montserrat"/>
+          <w:b w:val="1"/>
+          <w:color w:val="6aa84f"/>
+          <w:sz w:val="36"/>
+          <w:szCs w:val="36"/>
+          <w:rtl w:val="0"/>
+        </w:rPr>
+        <w:t xml:space="preserve">WEEKEND ACTIVITY ON FUNCTIONS</w:t>
+      </w:r>
+      <w:r>
+        <w:rPr>
+          <w:rtl w:val="0"/>
+        </w:rPr>
+      </w:r>
+    </w:p>
+    <w:p>
+      <w:pPr>
+        <w:spacing w:before="200" w:line="312" w:lineRule="auto"/>
+        <w:rPr>
+          <w:rFonts w:ascii="Montserrat" w:cs="Montserrat" w:eastAsia="Montserrat" w:hAnsi="Montserrat"/>
+          <w:sz w:val="20"/>
+          <w:szCs w:val="20"/>
+        </w:rPr>
+      </w:pPr>
+      <w:r>
+        <w:rPr>
+          <w:rFonts w:ascii="Montserrat" w:cs="Montserrat" w:eastAsia="Montserrat" w:hAnsi="Montserrat"/>
+          <w:sz w:val="20"/>
+          <w:szCs w:val="20"/>
+          <w:rtl w:val="0"/>
+        </w:rPr>
+        <w:t xml:space="preserve">1. </w:t>
+        <w:tab/>
+        <w:t xml:space="preserve">Write a program to reverse a string.</w:t>
+      </w:r>
+    </w:p>
+    <w:p>
+      <w:pPr>
+        <w:spacing w:before="200" w:line="312" w:lineRule="auto"/>
+        <w:ind w:left="720" w:firstLine="0"/>
+        <w:rPr>
+          <w:rFonts w:ascii="Montserrat" w:cs="Montserrat" w:eastAsia="Montserrat" w:hAnsi="Montserrat"/>
+          <w:sz w:val="20"/>
+          <w:szCs w:val="20"/>
+        </w:rPr>
+      </w:pPr>
+      <w:r>
+        <w:rPr>
+          <w:rFonts w:ascii="Montserrat" w:cs="Montserrat" w:eastAsia="Montserrat" w:hAnsi="Montserrat"/>
+          <w:sz w:val="20"/>
+          <w:szCs w:val="20"/>
+          <w:rtl w:val="0"/>
+        </w:rPr>
+        <w:t xml:space="preserve">Sample data: “1234abcd”</w:t>
+      </w:r>
+    </w:p>
+    <w:p>
+      <w:pPr>
+        <w:spacing w:before="200" w:line="312" w:lineRule="auto"/>
+        <w:ind w:left="720" w:firstLine="0"/>
+        <w:rPr>
+          <w:rFonts w:ascii="Montserrat" w:cs="Montserrat" w:eastAsia="Montserrat" w:hAnsi="Montserrat"/>
+          <w:sz w:val="20"/>
+          <w:szCs w:val="20"/>
+        </w:rPr>
+      </w:pPr>
+      <w:r>
+        <w:rPr>
+          <w:rFonts w:ascii="Montserrat" w:cs="Montserrat" w:eastAsia="Montserrat" w:hAnsi="Montserrat"/>
+          <w:sz w:val="20"/>
+          <w:szCs w:val="20"/>
+          <w:rtl w:val="0"/>
+        </w:rPr>
+        <w:t xml:space="preserve">Expected Output: “dcba4321”</w:t>
+      </w:r>
+    </w:p>
+    <w:p>
+      <w:pPr>
+        <w:spacing w:before="200" w:line="312" w:lineRule="auto"/>
+        <w:ind w:left="720" w:firstLine="0"/>
+        <w:rPr>
+          <w:rFonts w:ascii="Montserrat" w:cs="Montserrat" w:eastAsia="Montserrat" w:hAnsi="Montserrat"/>
+          <w:sz w:val="20"/>
+          <w:szCs w:val="20"/>
+        </w:rPr>
+      </w:pPr>
+      <w:r>
+        <w:rPr>
+          <w:rFonts w:ascii="Montserrat" w:cs="Montserrat" w:eastAsia="Montserrat" w:hAnsi="Montserrat"/>
+          <w:sz w:val="20"/>
+          <w:szCs w:val="20"/>
+        </w:rPr>
+        <w:drawing>
+          <wp:inline distB="114300" distT="114300" distL="114300" distR="114300">
+            <wp:extent cx="5943600" cy="3340100"/>
+            <wp:effectExtent b="0" l="0" r="0" t="0"/>
+            <wp:docPr id="36" name="image32.png"/>
+            <a:graphic>
+              <a:graphicData uri="http://schemas.openxmlformats.org/drawingml/2006/picture">
+                <pic:pic>
+                  <pic:nvPicPr>
+                    <pic:cNvPr id="0" name="image32.png"/>
+                    <pic:cNvPicPr preferRelativeResize="0"/>
+                  </pic:nvPicPr>
+                  <pic:blipFill>
+                    <a:blip r:embed="rId55"/>
+                    <a:srcRect b="0" l="0" r="0" t="0"/>
+                    <a:stretch>
+                      <a:fillRect/>
+                    </a:stretch>
+                  </pic:blipFill>
+                  <pic:spPr>
+                    <a:xfrm>
+                      <a:off x="0" y="0"/>
+                      <a:ext cx="5943600" cy="3340100"/>
+                    </a:xfrm>
+                    <a:prstGeom prst="rect"/>
+                    <a:ln/>
+                  </pic:spPr>
+                </pic:pic>
+              </a:graphicData>
+            </a:graphic>
+          </wp:inline>
+        </w:drawing>
+      </w:r>
+      <w:r>
+        <w:rPr>
+          <w:rtl w:val="0"/>
+        </w:rPr>
+      </w:r>
+    </w:p>
+    <w:p>
+      <w:pPr>
+        <w:spacing w:before="200" w:line="312" w:lineRule="auto"/>
+        <w:rPr>
+          <w:rFonts w:ascii="Montserrat" w:cs="Montserrat" w:eastAsia="Montserrat" w:hAnsi="Montserrat"/>
+          <w:sz w:val="20"/>
+          <w:szCs w:val="20"/>
+        </w:rPr>
+      </w:pPr>
+      <w:r>
+        <w:rPr>
+          <w:rFonts w:ascii="Montserrat" w:cs="Montserrat" w:eastAsia="Montserrat" w:hAnsi="Montserrat"/>
+          <w:sz w:val="20"/>
+          <w:szCs w:val="20"/>
+          <w:rtl w:val="0"/>
+        </w:rPr>
+        <w:t xml:space="preserve">2. </w:t>
+        <w:tab/>
+        <w:t xml:space="preserve">Write a function that accepts a string and calculate the number of uppercase letters and lowercase letters.</w:t>
+      </w:r>
+    </w:p>
+    <w:p>
+      <w:pPr>
+        <w:spacing w:before="200" w:line="312" w:lineRule="auto"/>
+        <w:ind w:left="720" w:firstLine="0"/>
+        <w:rPr>
+          <w:rFonts w:ascii="Montserrat" w:cs="Montserrat" w:eastAsia="Montserrat" w:hAnsi="Montserrat"/>
+          <w:sz w:val="20"/>
+          <w:szCs w:val="20"/>
+        </w:rPr>
+      </w:pPr>
+      <w:r>
+        <w:rPr>
+          <w:rFonts w:ascii="Montserrat" w:cs="Montserrat" w:eastAsia="Montserrat" w:hAnsi="Montserrat"/>
+          <w:sz w:val="20"/>
+          <w:szCs w:val="20"/>
+          <w:rtl w:val="0"/>
+        </w:rPr>
+        <w:t xml:space="preserve">Expected Output:</w:t>
+      </w:r>
+    </w:p>
+    <w:p>
+      <w:pPr>
+        <w:spacing w:before="200" w:line="312" w:lineRule="auto"/>
+        <w:ind w:left="720" w:firstLine="0"/>
+        <w:rPr>
+          <w:rFonts w:ascii="Montserrat" w:cs="Montserrat" w:eastAsia="Montserrat" w:hAnsi="Montserrat"/>
+          <w:sz w:val="20"/>
+          <w:szCs w:val="20"/>
+        </w:rPr>
+      </w:pPr>
+      <w:r>
+        <w:rPr>
+          <w:rFonts w:ascii="Montserrat" w:cs="Montserrat" w:eastAsia="Montserrat" w:hAnsi="Montserrat"/>
+          <w:sz w:val="20"/>
+          <w:szCs w:val="20"/>
+          <w:rtl w:val="0"/>
+        </w:rPr>
+        <w:t xml:space="preserve">No. of Upper case characters : 3</w:t>
+      </w:r>
+    </w:p>
+    <w:p>
+      <w:pPr>
+        <w:spacing w:before="200" w:line="312" w:lineRule="auto"/>
+        <w:ind w:left="720" w:firstLine="0"/>
+        <w:rPr>
+          <w:rFonts w:ascii="Montserrat" w:cs="Montserrat" w:eastAsia="Montserrat" w:hAnsi="Montserrat"/>
+          <w:sz w:val="20"/>
+          <w:szCs w:val="20"/>
+        </w:rPr>
+      </w:pPr>
+      <w:r>
+        <w:rPr>
+          <w:rFonts w:ascii="Montserrat" w:cs="Montserrat" w:eastAsia="Montserrat" w:hAnsi="Montserrat"/>
+          <w:sz w:val="20"/>
+          <w:szCs w:val="20"/>
+          <w:rtl w:val="0"/>
+        </w:rPr>
+        <w:t xml:space="preserve">No. of Lower case Characters : 12</w:t>
+      </w:r>
+    </w:p>
+    <w:p>
+      <w:pPr>
+        <w:spacing w:before="200" w:line="312" w:lineRule="auto"/>
+        <w:ind w:left="720" w:firstLine="0"/>
+        <w:rPr>
+          <w:rFonts w:ascii="Montserrat" w:cs="Montserrat" w:eastAsia="Montserrat" w:hAnsi="Montserrat"/>
+          <w:sz w:val="20"/>
+          <w:szCs w:val="20"/>
+        </w:rPr>
+      </w:pPr>
+      <w:r>
+        <w:rPr>
+          <w:rFonts w:ascii="Montserrat" w:cs="Montserrat" w:eastAsia="Montserrat" w:hAnsi="Montserrat"/>
+          <w:sz w:val="20"/>
+          <w:szCs w:val="20"/>
+        </w:rPr>
+        <w:drawing>
+          <wp:inline distB="114300" distT="114300" distL="114300" distR="114300">
+            <wp:extent cx="5943600" cy="3340100"/>
+            <wp:effectExtent b="0" l="0" r="0" t="0"/>
+            <wp:docPr id="1" name="image10.png"/>
+            <a:graphic>
+              <a:graphicData uri="http://schemas.openxmlformats.org/drawingml/2006/picture">
+                <pic:pic>
+                  <pic:nvPicPr>
+                    <pic:cNvPr id="0" name="image10.png"/>
+                    <pic:cNvPicPr preferRelativeResize="0"/>
+                  </pic:nvPicPr>
+                  <pic:blipFill>
+                    <a:blip r:embed="rId56"/>
+                    <a:srcRect b="0" l="0" r="0" t="0"/>
+                    <a:stretch>
+                      <a:fillRect/>
+                    </a:stretch>
+                  </pic:blipFill>
+                  <pic:spPr>
+                    <a:xfrm>
+                      <a:off x="0" y="0"/>
+                      <a:ext cx="5943600" cy="3340100"/>
+                    </a:xfrm>
+                    <a:prstGeom prst="rect"/>
+                    <a:ln/>
+                  </pic:spPr>
+                </pic:pic>
+              </a:graphicData>
+            </a:graphic>
+          </wp:inline>
+        </w:drawing>
+      </w:r>
+      <w:r>
+        <w:rPr>
+          <w:rtl w:val="0"/>
+        </w:rPr>
+      </w:r>
+    </w:p>
+    <w:p>
+      <w:pPr>
+        <w:spacing w:before="200" w:line="312" w:lineRule="auto"/>
+        <w:ind w:left="720" w:firstLine="0"/>
+        <w:rPr>
+          <w:rFonts w:ascii="Montserrat" w:cs="Montserrat" w:eastAsia="Montserrat" w:hAnsi="Montserrat"/>
+          <w:sz w:val="20"/>
+          <w:szCs w:val="20"/>
+        </w:rPr>
+      </w:pPr>
+      <w:r>
+        <w:rPr>
+          <w:rtl w:val="0"/>
+        </w:rPr>
+      </w:r>
+    </w:p>
+    <w:p>
+      <w:pPr>
+        <w:spacing w:before="200" w:line="312" w:lineRule="auto"/>
+        <w:rPr>
+          <w:rFonts w:ascii="Montserrat" w:cs="Montserrat" w:eastAsia="Montserrat" w:hAnsi="Montserrat"/>
+          <w:sz w:val="20"/>
+          <w:szCs w:val="20"/>
+        </w:rPr>
+      </w:pPr>
+      <w:r>
+        <w:rPr>
+          <w:rFonts w:ascii="Montserrat" w:cs="Montserrat" w:eastAsia="Montserrat" w:hAnsi="Montserrat"/>
+          <w:sz w:val="20"/>
+          <w:szCs w:val="20"/>
+          <w:rtl w:val="0"/>
+        </w:rPr>
+        <w:t xml:space="preserve">3.        Create a function that takes a list and returns a new list with unique elements of the first list.</w:t>
+      </w:r>
+    </w:p>
+    <w:p>
+      <w:pPr>
+        <w:spacing w:before="200" w:line="312" w:lineRule="auto"/>
+        <w:rPr>
+          <w:rFonts w:ascii="Montserrat" w:cs="Montserrat" w:eastAsia="Montserrat" w:hAnsi="Montserrat"/>
+          <w:sz w:val="20"/>
+          <w:szCs w:val="20"/>
+        </w:rPr>
+      </w:pPr>
+      <w:r>
+        <w:rPr>
+          <w:rFonts w:ascii="Montserrat" w:cs="Montserrat" w:eastAsia="Montserrat" w:hAnsi="Montserrat"/>
+          <w:sz w:val="20"/>
+          <w:szCs w:val="20"/>
+        </w:rPr>
+        <w:drawing>
+          <wp:inline distB="114300" distT="114300" distL="114300" distR="114300">
+            <wp:extent cx="5943600" cy="3340100"/>
+            <wp:effectExtent b="0" l="0" r="0" t="0"/>
+            <wp:docPr id="13" name="image15.png"/>
+            <a:graphic>
+              <a:graphicData uri="http://schemas.openxmlformats.org/drawingml/2006/picture">
+                <pic:pic>
+                  <pic:nvPicPr>
+                    <pic:cNvPr id="0" name="image15.png"/>
+                    <pic:cNvPicPr preferRelativeResize="0"/>
+                  </pic:nvPicPr>
+                  <pic:blipFill>
+                    <a:blip r:embed="rId57"/>
+                    <a:srcRect b="0" l="0" r="0" t="0"/>
+                    <a:stretch>
+                      <a:fillRect/>
+                    </a:stretch>
+                  </pic:blipFill>
+                  <pic:spPr>
+                    <a:xfrm>
+                      <a:off x="0" y="0"/>
+                      <a:ext cx="5943600" cy="3340100"/>
+                    </a:xfrm>
+                    <a:prstGeom prst="rect"/>
+                    <a:ln/>
+                  </pic:spPr>
+                </pic:pic>
+              </a:graphicData>
+            </a:graphic>
+          </wp:inline>
+        </w:drawing>
+      </w:r>
+      <w:r>
+        <w:rPr>
+          <w:rtl w:val="0"/>
+        </w:rPr>
+      </w:r>
+    </w:p>
+    <w:p>
+      <w:pPr>
+        <w:spacing w:before="200" w:line="312" w:lineRule="auto"/>
+        <w:rPr>
+          <w:rFonts w:ascii="Montserrat" w:cs="Montserrat" w:eastAsia="Montserrat" w:hAnsi="Montserrat"/>
+          <w:sz w:val="20"/>
+          <w:szCs w:val="20"/>
+        </w:rPr>
+      </w:pPr>
+      <w:r>
+        <w:rPr>
+          <w:rtl w:val="0"/>
+        </w:rPr>
+      </w:r>
+    </w:p>
+    <w:p>
+      <w:pPr>
+        <w:spacing w:before="200" w:line="312" w:lineRule="auto"/>
+        <w:rPr>
+          <w:rFonts w:ascii="Montserrat" w:cs="Montserrat" w:eastAsia="Montserrat" w:hAnsi="Montserrat"/>
+          <w:sz w:val="20"/>
+          <w:szCs w:val="20"/>
+        </w:rPr>
+      </w:pPr>
+      <w:r>
+        <w:rPr>
+          <w:rFonts w:ascii="Montserrat" w:cs="Montserrat" w:eastAsia="Montserrat" w:hAnsi="Montserrat"/>
+          <w:sz w:val="20"/>
+          <w:szCs w:val="20"/>
+          <w:rtl w:val="0"/>
+        </w:rPr>
+        <w:t xml:space="preserve">4.         Write a program that accepts a hyphen-separated sequence of words as input and prints the words in a hyphen-separated sequence after sorting them alphabetically.</w:t>
+      </w:r>
+    </w:p>
+    <w:p>
+      <w:pPr>
+        <w:spacing w:before="200" w:line="312" w:lineRule="auto"/>
+        <w:rPr>
+          <w:rFonts w:ascii="Montserrat" w:cs="Montserrat" w:eastAsia="Montserrat" w:hAnsi="Montserrat"/>
+          <w:sz w:val="20"/>
+          <w:szCs w:val="20"/>
+        </w:rPr>
+      </w:pPr>
+      <w:r>
+        <w:rPr>
+          <w:rFonts w:ascii="Montserrat" w:cs="Montserrat" w:eastAsia="Montserrat" w:hAnsi="Montserrat"/>
+          <w:sz w:val="20"/>
+          <w:szCs w:val="20"/>
+        </w:rPr>
+        <w:drawing>
+          <wp:inline distB="114300" distT="114300" distL="114300" distR="114300">
+            <wp:extent cx="5943600" cy="3340100"/>
+            <wp:effectExtent b="0" l="0" r="0" t="0"/>
+            <wp:docPr id="38" name="image36.png"/>
+            <a:graphic>
+              <a:graphicData uri="http://schemas.openxmlformats.org/drawingml/2006/picture">
+                <pic:pic>
+                  <pic:nvPicPr>
+                    <pic:cNvPr id="0" name="image36.png"/>
+                    <pic:cNvPicPr preferRelativeResize="0"/>
+                  </pic:nvPicPr>
+                  <pic:blipFill>
+                    <a:blip r:embed="rId58"/>
+                    <a:srcRect b="0" l="0" r="0" t="0"/>
+                    <a:stretch>
+                      <a:fillRect/>
+                    </a:stretch>
+                  </pic:blipFill>
+                  <pic:spPr>
+                    <a:xfrm>
+                      <a:off x="0" y="0"/>
+                      <a:ext cx="5943600" cy="3340100"/>
+                    </a:xfrm>
+                    <a:prstGeom prst="rect"/>
+                    <a:ln/>
+                  </pic:spPr>
+                </pic:pic>
+              </a:graphicData>
+            </a:graphic>
+          </wp:inline>
+        </w:drawing>
+      </w:r>
+      <w:r>
+        <w:rPr>
+          <w:rtl w:val="0"/>
+        </w:rPr>
+      </w:r>
+    </w:p>
+    <w:p>
+      <w:pPr>
+        <w:spacing w:before="200" w:line="312" w:lineRule="auto"/>
+        <w:rPr>
+          <w:rFonts w:ascii="Montserrat" w:cs="Montserrat" w:eastAsia="Montserrat" w:hAnsi="Montserrat"/>
+          <w:sz w:val="20"/>
+          <w:szCs w:val="20"/>
+        </w:rPr>
+      </w:pPr>
+      <w:r>
+        <w:rPr>
+          <w:rtl w:val="0"/>
+        </w:rPr>
+      </w:r>
+    </w:p>
+    <w:p>
+      <w:pPr>
+        <w:spacing w:before="200" w:line="312" w:lineRule="auto"/>
+        <w:rPr>
+          <w:rFonts w:ascii="Montserrat" w:cs="Montserrat" w:eastAsia="Montserrat" w:hAnsi="Montserrat"/>
+          <w:sz w:val="20"/>
+          <w:szCs w:val="20"/>
+        </w:rPr>
+      </w:pPr>
+      <w:r>
+        <w:rPr>
+          <w:rFonts w:ascii="Montserrat" w:cs="Montserrat" w:eastAsia="Montserrat" w:hAnsi="Montserrat"/>
+          <w:sz w:val="20"/>
+          <w:szCs w:val="20"/>
+          <w:rtl w:val="0"/>
+        </w:rPr>
+        <w:t xml:space="preserve">5.         Write a program that accepts a sequence of lines as input and prints the lines after making all characters in the sentence capitalized.</w:t>
+      </w:r>
+    </w:p>
+    <w:p>
+      <w:pPr>
+        <w:spacing w:before="200" w:line="312" w:lineRule="auto"/>
+        <w:ind w:left="720" w:firstLine="0"/>
+        <w:rPr>
+          <w:rFonts w:ascii="Montserrat" w:cs="Montserrat" w:eastAsia="Montserrat" w:hAnsi="Montserrat"/>
+          <w:sz w:val="20"/>
+          <w:szCs w:val="20"/>
+        </w:rPr>
+      </w:pPr>
+      <w:r>
+        <w:rPr>
+          <w:rFonts w:ascii="Montserrat" w:cs="Montserrat" w:eastAsia="Montserrat" w:hAnsi="Montserrat"/>
+          <w:sz w:val="20"/>
+          <w:szCs w:val="20"/>
+          <w:rtl w:val="0"/>
+        </w:rPr>
+        <w:t xml:space="preserve">Sample input:</w:t>
+      </w:r>
+    </w:p>
+    <w:p>
+      <w:pPr>
+        <w:spacing w:before="200" w:line="312" w:lineRule="auto"/>
+        <w:ind w:left="720" w:firstLine="0"/>
+        <w:rPr>
+          <w:rFonts w:ascii="Montserrat" w:cs="Montserrat" w:eastAsia="Montserrat" w:hAnsi="Montserrat"/>
+          <w:color w:val="ff9900"/>
+          <w:sz w:val="20"/>
+          <w:szCs w:val="20"/>
+        </w:rPr>
+      </w:pPr>
+      <w:r>
+        <w:rPr>
+          <w:rFonts w:ascii="Montserrat" w:cs="Montserrat" w:eastAsia="Montserrat" w:hAnsi="Montserrat"/>
+          <w:color w:val="ff9900"/>
+          <w:sz w:val="20"/>
+          <w:szCs w:val="20"/>
+          <w:rtl w:val="0"/>
+        </w:rPr>
+        <w:t xml:space="preserve">Hello world</w:t>
+      </w:r>
+    </w:p>
+    <w:p>
+      <w:pPr>
+        <w:spacing w:before="200" w:line="312" w:lineRule="auto"/>
+        <w:ind w:left="720" w:firstLine="0"/>
+        <w:rPr>
+          <w:rFonts w:ascii="Montserrat" w:cs="Montserrat" w:eastAsia="Montserrat" w:hAnsi="Montserrat"/>
+          <w:color w:val="ff9900"/>
+          <w:sz w:val="20"/>
+          <w:szCs w:val="20"/>
+        </w:rPr>
+      </w:pPr>
+      <w:r>
+        <w:rPr>
+          <w:rFonts w:ascii="Montserrat" w:cs="Montserrat" w:eastAsia="Montserrat" w:hAnsi="Montserrat"/>
+          <w:color w:val="ff9900"/>
+          <w:sz w:val="20"/>
+          <w:szCs w:val="20"/>
+          <w:rtl w:val="0"/>
+        </w:rPr>
+        <w:t xml:space="preserve">Practice makes perfect</w:t>
+      </w:r>
+    </w:p>
+    <w:p>
+      <w:pPr>
+        <w:spacing w:before="200" w:line="312" w:lineRule="auto"/>
+        <w:ind w:left="720" w:firstLine="0"/>
+        <w:rPr>
+          <w:rFonts w:ascii="Montserrat" w:cs="Montserrat" w:eastAsia="Montserrat" w:hAnsi="Montserrat"/>
+          <w:sz w:val="20"/>
+          <w:szCs w:val="20"/>
+        </w:rPr>
+      </w:pPr>
+      <w:r>
+        <w:rPr>
+          <w:rFonts w:ascii="Montserrat" w:cs="Montserrat" w:eastAsia="Montserrat" w:hAnsi="Montserrat"/>
+          <w:sz w:val="20"/>
+          <w:szCs w:val="20"/>
+          <w:rtl w:val="0"/>
+        </w:rPr>
+        <w:t xml:space="preserve">Expected Output:</w:t>
+      </w:r>
+    </w:p>
+    <w:p>
+      <w:pPr>
+        <w:spacing w:before="200" w:line="312" w:lineRule="auto"/>
+        <w:ind w:left="720" w:firstLine="0"/>
+        <w:rPr>
+          <w:rFonts w:ascii="Montserrat" w:cs="Montserrat" w:eastAsia="Montserrat" w:hAnsi="Montserrat"/>
+          <w:color w:val="ff9900"/>
+          <w:sz w:val="20"/>
+          <w:szCs w:val="20"/>
+        </w:rPr>
+      </w:pPr>
+      <w:r>
+        <w:rPr>
+          <w:rFonts w:ascii="Montserrat" w:cs="Montserrat" w:eastAsia="Montserrat" w:hAnsi="Montserrat"/>
+          <w:color w:val="ff9900"/>
+          <w:sz w:val="20"/>
+          <w:szCs w:val="20"/>
+          <w:rtl w:val="0"/>
+        </w:rPr>
+        <w:t xml:space="preserve">HELLO WORLD</w:t>
+      </w:r>
+    </w:p>
+    <w:p>
+      <w:pPr>
+        <w:spacing w:before="200" w:line="312" w:lineRule="auto"/>
+        <w:ind w:left="720" w:firstLine="0"/>
+        <w:rPr>
+          <w:rFonts w:ascii="Montserrat" w:cs="Montserrat" w:eastAsia="Montserrat" w:hAnsi="Montserrat"/>
+          <w:color w:val="ff9900"/>
+          <w:sz w:val="20"/>
+          <w:szCs w:val="20"/>
+        </w:rPr>
+      </w:pPr>
+      <w:r>
+        <w:rPr>
+          <w:rFonts w:ascii="Montserrat" w:cs="Montserrat" w:eastAsia="Montserrat" w:hAnsi="Montserrat"/>
+          <w:color w:val="ff9900"/>
+          <w:sz w:val="20"/>
+          <w:szCs w:val="20"/>
+          <w:rtl w:val="0"/>
+        </w:rPr>
+        <w:t xml:space="preserve">PRACTICE MAKES PERFECT</w:t>
+      </w:r>
+    </w:p>
+    <w:p>
+      <w:pPr>
+        <w:spacing w:before="200" w:line="312" w:lineRule="auto"/>
+        <w:ind w:left="720" w:firstLine="0"/>
+        <w:rPr>
+          <w:rFonts w:ascii="Montserrat" w:cs="Montserrat" w:eastAsia="Montserrat" w:hAnsi="Montserrat"/>
+          <w:color w:val="ff9900"/>
+          <w:sz w:val="20"/>
+          <w:szCs w:val="20"/>
+        </w:rPr>
+      </w:pPr>
+      <w:r>
+        <w:rPr>
+          <w:rtl w:val="0"/>
+        </w:rPr>
+      </w:r>
+    </w:p>
+    <w:p>
+      <w:pPr>
+        <w:spacing w:before="200" w:line="312" w:lineRule="auto"/>
+        <w:ind w:left="720" w:firstLine="0"/>
+        <w:rPr>
+          <w:rFonts w:ascii="Montserrat" w:cs="Montserrat" w:eastAsia="Montserrat" w:hAnsi="Montserrat"/>
+          <w:color w:val="ff9900"/>
+          <w:sz w:val="20"/>
+          <w:szCs w:val="20"/>
+        </w:rPr>
+      </w:pPr>
+      <w:r>
+        <w:rPr>
+          <w:rFonts w:ascii="Montserrat" w:cs="Montserrat" w:eastAsia="Montserrat" w:hAnsi="Montserrat"/>
+          <w:color w:val="ff9900"/>
+          <w:sz w:val="20"/>
+          <w:szCs w:val="20"/>
+        </w:rPr>
+        <w:drawing>
+          <wp:inline distB="114300" distT="114300" distL="114300" distR="114300">
+            <wp:extent cx="5943600" cy="3340100"/>
+            <wp:effectExtent b="0" l="0" r="0" t="0"/>
+            <wp:docPr id="33" name="image28.png"/>
+            <a:graphic>
+              <a:graphicData uri="http://schemas.openxmlformats.org/drawingml/2006/picture">
+                <pic:pic>
+                  <pic:nvPicPr>
+                    <pic:cNvPr id="0" name="image28.png"/>
+                    <pic:cNvPicPr preferRelativeResize="0"/>
+                  </pic:nvPicPr>
+                  <pic:blipFill>
+                    <a:blip r:embed="rId59"/>
+                    <a:srcRect b="0" l="0" r="0" t="0"/>
+                    <a:stretch>
+                      <a:fillRect/>
+                    </a:stretch>
+                  </pic:blipFill>
+                  <pic:spPr>
+                    <a:xfrm>
+                      <a:off x="0" y="0"/>
+                      <a:ext cx="5943600" cy="3340100"/>
+                    </a:xfrm>
+                    <a:prstGeom prst="rect"/>
+                    <a:ln/>
+                  </pic:spPr>
+                </pic:pic>
+              </a:graphicData>
+            </a:graphic>
+          </wp:inline>
+        </w:drawing>
+      </w:r>
+      <w:r>
+        <w:rPr>
+          <w:rtl w:val="0"/>
+        </w:rPr>
+      </w:r>
+    </w:p>
+    <w:p>
+      <w:pPr>
+        <w:spacing w:before="200" w:line="312" w:lineRule="auto"/>
+        <w:rPr>
+          <w:rFonts w:ascii="Montserrat" w:cs="Montserrat" w:eastAsia="Montserrat" w:hAnsi="Montserrat"/>
+          <w:sz w:val="20"/>
+          <w:szCs w:val="20"/>
+        </w:rPr>
+      </w:pPr>
+      <w:r>
+        <w:rPr>
+          <w:rFonts w:ascii="Montserrat" w:cs="Montserrat" w:eastAsia="Montserrat" w:hAnsi="Montserrat"/>
+          <w:sz w:val="20"/>
+          <w:szCs w:val="20"/>
+          <w:rtl w:val="0"/>
+        </w:rPr>
+        <w:t xml:space="preserve">6.          Define a function that can receive two integral numbers in string form and compute their sum and print it in console.</w:t>
+      </w:r>
+    </w:p>
+    <w:p>
+      <w:pPr>
+        <w:spacing w:before="200" w:line="312" w:lineRule="auto"/>
+        <w:rPr>
+          <w:rFonts w:ascii="Montserrat" w:cs="Montserrat" w:eastAsia="Montserrat" w:hAnsi="Montserrat"/>
+          <w:sz w:val="20"/>
+          <w:szCs w:val="20"/>
+        </w:rPr>
+      </w:pPr>
+      <w:r>
+        <w:rPr>
+          <w:rFonts w:ascii="Montserrat" w:cs="Montserrat" w:eastAsia="Montserrat" w:hAnsi="Montserrat"/>
+          <w:sz w:val="20"/>
+          <w:szCs w:val="20"/>
+        </w:rPr>
+        <w:drawing>
+          <wp:inline distB="114300" distT="114300" distL="114300" distR="114300">
+            <wp:extent cx="5943600" cy="3340100"/>
+            <wp:effectExtent b="0" l="0" r="0" t="0"/>
+            <wp:docPr id="51" name="image41.png"/>
+            <a:graphic>
+              <a:graphicData uri="http://schemas.openxmlformats.org/drawingml/2006/picture">
+                <pic:pic>
+                  <pic:nvPicPr>
+                    <pic:cNvPr id="0" name="image41.png"/>
+                    <pic:cNvPicPr preferRelativeResize="0"/>
+                  </pic:nvPicPr>
+                  <pic:blipFill>
+                    <a:blip r:embed="rId60"/>
+                    <a:srcRect b="0" l="0" r="0" t="0"/>
+                    <a:stretch>
+                      <a:fillRect/>
+                    </a:stretch>
+                  </pic:blipFill>
+                  <pic:spPr>
+                    <a:xfrm>
+                      <a:off x="0" y="0"/>
+                      <a:ext cx="5943600" cy="3340100"/>
+                    </a:xfrm>
+                    <a:prstGeom prst="rect"/>
+                    <a:ln/>
+                  </pic:spPr>
+                </pic:pic>
+              </a:graphicData>
+            </a:graphic>
+          </wp:inline>
+        </w:drawing>
+      </w:r>
+      <w:r>
+        <w:rPr>
+          <w:rtl w:val="0"/>
+        </w:rPr>
+      </w:r>
+    </w:p>
+    <w:p>
+      <w:pPr>
+        <w:spacing w:before="200" w:line="312" w:lineRule="auto"/>
+        <w:ind w:left="720" w:firstLine="0"/>
+        <w:rPr>
+          <w:rFonts w:ascii="Montserrat" w:cs="Montserrat" w:eastAsia="Montserrat" w:hAnsi="Montserrat"/>
+          <w:sz w:val="20"/>
+          <w:szCs w:val="20"/>
+        </w:rPr>
+      </w:pPr>
+      <w:r>
+        <w:rPr>
+          <w:rtl w:val="0"/>
+        </w:rPr>
+      </w:r>
+    </w:p>
+    <w:p>
+      <w:pPr>
+        <w:spacing w:before="200" w:line="312" w:lineRule="auto"/>
+        <w:rPr>
+          <w:rFonts w:ascii="Montserrat" w:cs="Montserrat" w:eastAsia="Montserrat" w:hAnsi="Montserrat"/>
+          <w:sz w:val="20"/>
+          <w:szCs w:val="20"/>
+        </w:rPr>
+      </w:pPr>
+      <w:r>
+        <w:rPr>
+          <w:rFonts w:ascii="Montserrat" w:cs="Montserrat" w:eastAsia="Montserrat" w:hAnsi="Montserrat"/>
+          <w:sz w:val="20"/>
+          <w:szCs w:val="20"/>
+          <w:rtl w:val="0"/>
+        </w:rPr>
+        <w:t xml:space="preserve">7.        Define a function that can accept two strings as input and print the string with maximum length in console. If two strings have the same length, then the function should print all strings line by line.</w:t>
+      </w:r>
+    </w:p>
+    <w:p>
+      <w:pPr>
+        <w:spacing w:before="200" w:line="312" w:lineRule="auto"/>
+        <w:rPr>
+          <w:rFonts w:ascii="Montserrat" w:cs="Montserrat" w:eastAsia="Montserrat" w:hAnsi="Montserrat"/>
+          <w:sz w:val="20"/>
+          <w:szCs w:val="20"/>
+        </w:rPr>
+      </w:pPr>
+      <w:r>
+        <w:rPr>
+          <w:rFonts w:ascii="Montserrat" w:cs="Montserrat" w:eastAsia="Montserrat" w:hAnsi="Montserrat"/>
+          <w:sz w:val="20"/>
+          <w:szCs w:val="20"/>
+        </w:rPr>
+        <w:drawing>
+          <wp:inline distB="114300" distT="114300" distL="114300" distR="114300">
+            <wp:extent cx="5943600" cy="3340100"/>
+            <wp:effectExtent b="0" l="0" r="0" t="0"/>
+            <wp:docPr id="19" name="image17.png"/>
+            <a:graphic>
+              <a:graphicData uri="http://schemas.openxmlformats.org/drawingml/2006/picture">
+                <pic:pic>
+                  <pic:nvPicPr>
+                    <pic:cNvPr id="0" name="image17.png"/>
+                    <pic:cNvPicPr preferRelativeResize="0"/>
+                  </pic:nvPicPr>
+                  <pic:blipFill>
+                    <a:blip r:embed="rId61"/>
+                    <a:srcRect b="0" l="0" r="0" t="0"/>
+                    <a:stretch>
+                      <a:fillRect/>
+                    </a:stretch>
+                  </pic:blipFill>
+                  <pic:spPr>
+                    <a:xfrm>
+                      <a:off x="0" y="0"/>
+                      <a:ext cx="5943600" cy="3340100"/>
+                    </a:xfrm>
+                    <a:prstGeom prst="rect"/>
+                    <a:ln/>
+                  </pic:spPr>
+                </pic:pic>
+              </a:graphicData>
+            </a:graphic>
+          </wp:inline>
+        </w:drawing>
+      </w:r>
+      <w:r>
+        <w:rPr>
+          <w:rtl w:val="0"/>
+        </w:rPr>
+      </w:r>
+    </w:p>
+    <w:p>
+      <w:pPr>
+        <w:spacing w:before="200" w:line="312" w:lineRule="auto"/>
+        <w:rPr>
+          <w:rFonts w:ascii="Montserrat" w:cs="Montserrat" w:eastAsia="Montserrat" w:hAnsi="Montserrat"/>
+        </w:rPr>
+      </w:pPr>
+      <w:r>
+        <w:rPr>
+          <w:rtl w:val="0"/>
+        </w:rPr>
+      </w:r>
+    </w:p>
+    <w:p>
+      <w:pPr>
+        <w:spacing w:before="200" w:line="312" w:lineRule="auto"/>
+        <w:rPr>
+          <w:rFonts w:ascii="Montserrat" w:cs="Montserrat" w:eastAsia="Montserrat" w:hAnsi="Montserrat"/>
+          <w:sz w:val="20"/>
+          <w:szCs w:val="20"/>
+        </w:rPr>
+      </w:pPr>
+      <w:r>
+        <w:rPr>
+          <w:rFonts w:ascii="Montserrat" w:cs="Montserrat" w:eastAsia="Montserrat" w:hAnsi="Montserrat"/>
+          <w:sz w:val="20"/>
+          <w:szCs w:val="20"/>
+          <w:rtl w:val="0"/>
+        </w:rPr>
+        <w:t xml:space="preserve">8.        Define a function which can generate and print a tuple where the value are square of numbers between 1 and 20.</w:t>
+      </w:r>
+    </w:p>
+    <w:p>
+      <w:pPr>
+        <w:spacing w:before="200" w:line="312" w:lineRule="auto"/>
+        <w:rPr>
+          <w:rFonts w:ascii="Montserrat" w:cs="Montserrat" w:eastAsia="Montserrat" w:hAnsi="Montserrat"/>
+          <w:sz w:val="20"/>
+          <w:szCs w:val="20"/>
+        </w:rPr>
+      </w:pPr>
+      <w:r>
+        <w:rPr>
+          <w:rFonts w:ascii="Montserrat" w:cs="Montserrat" w:eastAsia="Montserrat" w:hAnsi="Montserrat"/>
+          <w:sz w:val="20"/>
+          <w:szCs w:val="20"/>
+        </w:rPr>
+        <w:drawing>
+          <wp:inline distB="114300" distT="114300" distL="114300" distR="114300">
+            <wp:extent cx="5943600" cy="3340100"/>
+            <wp:effectExtent b="0" l="0" r="0" t="0"/>
+            <wp:docPr id="40" name="image58.png"/>
+            <a:graphic>
+              <a:graphicData uri="http://schemas.openxmlformats.org/drawingml/2006/picture">
+                <pic:pic>
+                  <pic:nvPicPr>
+                    <pic:cNvPr id="0" name="image58.png"/>
+                    <pic:cNvPicPr preferRelativeResize="0"/>
+                  </pic:nvPicPr>
+                  <pic:blipFill>
+                    <a:blip r:embed="rId62"/>
+                    <a:srcRect b="0" l="0" r="0" t="0"/>
+                    <a:stretch>
+                      <a:fillRect/>
+                    </a:stretch>
+                  </pic:blipFill>
+                  <pic:spPr>
+                    <a:xfrm>
+                      <a:off x="0" y="0"/>
+                      <a:ext cx="5943600" cy="3340100"/>
+                    </a:xfrm>
+                    <a:prstGeom prst="rect"/>
+                    <a:ln/>
+                  </pic:spPr>
+                </pic:pic>
+              </a:graphicData>
+            </a:graphic>
+          </wp:inline>
+        </w:drawing>
+      </w:r>
+      <w:r>
+        <w:rPr>
+          <w:rtl w:val="0"/>
+        </w:rPr>
+      </w:r>
+    </w:p>
+    <w:p>
+      <w:pPr>
+        <w:spacing w:before="200" w:line="312" w:lineRule="auto"/>
+        <w:rPr>
+          <w:rFonts w:ascii="Montserrat" w:cs="Montserrat" w:eastAsia="Montserrat" w:hAnsi="Montserrat"/>
+          <w:sz w:val="20"/>
+          <w:szCs w:val="20"/>
+        </w:rPr>
+      </w:pPr>
+      <w:r>
+        <w:rPr>
+          <w:rtl w:val="0"/>
+        </w:rPr>
+      </w:r>
+    </w:p>
+    <w:p>
+      <w:pPr>
+        <w:spacing w:before="200" w:line="312" w:lineRule="auto"/>
+        <w:rPr>
+          <w:rFonts w:ascii="Montserrat" w:cs="Montserrat" w:eastAsia="Montserrat" w:hAnsi="Montserrat"/>
+          <w:sz w:val="20"/>
+          <w:szCs w:val="20"/>
+        </w:rPr>
+      </w:pPr>
+      <w:r>
+        <w:rPr>
+          <w:rFonts w:ascii="Montserrat" w:cs="Montserrat" w:eastAsia="Montserrat" w:hAnsi="Montserrat"/>
+          <w:sz w:val="20"/>
+          <w:szCs w:val="20"/>
+          <w:rtl w:val="0"/>
+        </w:rPr>
+        <w:t xml:space="preserve">9.         Write a function called showNumbers that takes a parameter called limit. It should print all the numbers between 0 and limit with a label to identify the even and odd numbers. </w:t>
+      </w:r>
+    </w:p>
+    <w:p>
+      <w:pPr>
+        <w:spacing w:before="200" w:line="312" w:lineRule="auto"/>
+        <w:rPr>
+          <w:rFonts w:ascii="Montserrat" w:cs="Montserrat" w:eastAsia="Montserrat" w:hAnsi="Montserrat"/>
+          <w:sz w:val="20"/>
+          <w:szCs w:val="20"/>
+        </w:rPr>
+      </w:pPr>
+      <w:r>
+        <w:rPr>
+          <w:rFonts w:ascii="Montserrat" w:cs="Montserrat" w:eastAsia="Montserrat" w:hAnsi="Montserrat"/>
+          <w:sz w:val="20"/>
+          <w:szCs w:val="20"/>
+          <w:rtl w:val="0"/>
+        </w:rPr>
+        <w:t xml:space="preserve">Example: If the limit is 3 , it should print:</w:t>
+      </w:r>
+    </w:p>
+    <w:p>
+      <w:pPr>
+        <w:spacing w:before="200" w:line="312" w:lineRule="auto"/>
+        <w:rPr>
+          <w:rFonts w:ascii="Montserrat" w:cs="Montserrat" w:eastAsia="Montserrat" w:hAnsi="Montserrat"/>
+          <w:sz w:val="20"/>
+          <w:szCs w:val="20"/>
+        </w:rPr>
+      </w:pPr>
+      <w:r>
+        <w:rPr>
+          <w:rFonts w:ascii="Montserrat" w:cs="Montserrat" w:eastAsia="Montserrat" w:hAnsi="Montserrat"/>
+          <w:sz w:val="20"/>
+          <w:szCs w:val="20"/>
+          <w:rtl w:val="0"/>
+        </w:rPr>
+        <w:t xml:space="preserve">0 EVEN</w:t>
+      </w:r>
+    </w:p>
+    <w:p>
+      <w:pPr>
+        <w:spacing w:before="200" w:line="312" w:lineRule="auto"/>
+        <w:rPr>
+          <w:rFonts w:ascii="Montserrat" w:cs="Montserrat" w:eastAsia="Montserrat" w:hAnsi="Montserrat"/>
+          <w:sz w:val="20"/>
+          <w:szCs w:val="20"/>
+        </w:rPr>
+      </w:pPr>
+      <w:r>
+        <w:rPr>
+          <w:rFonts w:ascii="Montserrat" w:cs="Montserrat" w:eastAsia="Montserrat" w:hAnsi="Montserrat"/>
+          <w:sz w:val="20"/>
+          <w:szCs w:val="20"/>
+          <w:rtl w:val="0"/>
+        </w:rPr>
+        <w:t xml:space="preserve">1 ODD</w:t>
+      </w:r>
+    </w:p>
+    <w:p>
+      <w:pPr>
+        <w:spacing w:before="200" w:line="312" w:lineRule="auto"/>
+        <w:rPr>
+          <w:rFonts w:ascii="Montserrat" w:cs="Montserrat" w:eastAsia="Montserrat" w:hAnsi="Montserrat"/>
+          <w:sz w:val="20"/>
+          <w:szCs w:val="20"/>
+        </w:rPr>
+      </w:pPr>
+      <w:r>
+        <w:rPr>
+          <w:rFonts w:ascii="Montserrat" w:cs="Montserrat" w:eastAsia="Montserrat" w:hAnsi="Montserrat"/>
+          <w:sz w:val="20"/>
+          <w:szCs w:val="20"/>
+          <w:rtl w:val="0"/>
+        </w:rPr>
+        <w:t xml:space="preserve">2 EVEN</w:t>
+      </w:r>
+    </w:p>
+    <w:p>
+      <w:pPr>
+        <w:spacing w:before="200" w:line="312" w:lineRule="auto"/>
+        <w:rPr>
+          <w:rFonts w:ascii="Montserrat" w:cs="Montserrat" w:eastAsia="Montserrat" w:hAnsi="Montserrat"/>
+          <w:sz w:val="20"/>
+          <w:szCs w:val="20"/>
+        </w:rPr>
+      </w:pPr>
+      <w:r>
+        <w:rPr>
+          <w:rFonts w:ascii="Montserrat" w:cs="Montserrat" w:eastAsia="Montserrat" w:hAnsi="Montserrat"/>
+          <w:sz w:val="20"/>
+          <w:szCs w:val="20"/>
+          <w:rtl w:val="0"/>
+        </w:rPr>
+        <w:t xml:space="preserve">3 ODD</w:t>
+      </w:r>
+    </w:p>
+    <w:p>
+      <w:pPr>
+        <w:spacing w:before="200" w:line="312" w:lineRule="auto"/>
+        <w:rPr>
+          <w:rFonts w:ascii="Montserrat" w:cs="Montserrat" w:eastAsia="Montserrat" w:hAnsi="Montserrat"/>
+          <w:sz w:val="20"/>
+          <w:szCs w:val="20"/>
+        </w:rPr>
+      </w:pPr>
+      <w:r>
+        <w:rPr>
+          <w:rFonts w:ascii="Montserrat" w:cs="Montserrat" w:eastAsia="Montserrat" w:hAnsi="Montserrat"/>
+          <w:sz w:val="20"/>
+          <w:szCs w:val="20"/>
+        </w:rPr>
+        <w:drawing>
+          <wp:inline distB="114300" distT="114300" distL="114300" distR="114300">
+            <wp:extent cx="5943600" cy="3340100"/>
+            <wp:effectExtent b="0" l="0" r="0" t="0"/>
+            <wp:docPr id="34" name="image30.png"/>
+            <a:graphic>
+              <a:graphicData uri="http://schemas.openxmlformats.org/drawingml/2006/picture">
+                <pic:pic>
+                  <pic:nvPicPr>
+                    <pic:cNvPr id="0" name="image30.png"/>
+                    <pic:cNvPicPr preferRelativeResize="0"/>
+                  </pic:nvPicPr>
+                  <pic:blipFill>
+                    <a:blip r:embed="rId63"/>
+                    <a:srcRect b="0" l="0" r="0" t="0"/>
+                    <a:stretch>
+                      <a:fillRect/>
+                    </a:stretch>
+                  </pic:blipFill>
+                  <pic:spPr>
+                    <a:xfrm>
+                      <a:off x="0" y="0"/>
+                      <a:ext cx="5943600" cy="3340100"/>
+                    </a:xfrm>
+                    <a:prstGeom prst="rect"/>
+                    <a:ln/>
+                  </pic:spPr>
+                </pic:pic>
+              </a:graphicData>
+            </a:graphic>
+          </wp:inline>
+        </w:drawing>
+      </w:r>
+      <w:r>
+        <w:rPr>
+          <w:rtl w:val="0"/>
+        </w:rPr>
+      </w:r>
+    </w:p>
+    <w:p>
+      <w:pPr>
+        <w:spacing w:before="200" w:line="312" w:lineRule="auto"/>
+        <w:rPr>
+          <w:rFonts w:ascii="Montserrat" w:cs="Montserrat" w:eastAsia="Montserrat" w:hAnsi="Montserrat"/>
+          <w:sz w:val="20"/>
+          <w:szCs w:val="20"/>
+        </w:rPr>
+      </w:pPr>
+      <w:r>
+        <w:rPr>
+          <w:rFonts w:ascii="Montserrat" w:cs="Montserrat" w:eastAsia="Montserrat" w:hAnsi="Montserrat"/>
+          <w:sz w:val="20"/>
+          <w:szCs w:val="20"/>
+          <w:rtl w:val="0"/>
+        </w:rPr>
+        <w:t xml:space="preserve">10. </w:t>
+        <w:tab/>
+        <w:t xml:space="preserve">Write a program which can filter() to make a list whose elements are even number between 1 and 20 ( both included)</w:t>
+      </w:r>
+    </w:p>
+    <w:p>
+      <w:pPr>
+        <w:spacing w:before="200" w:line="312" w:lineRule="auto"/>
+        <w:rPr>
+          <w:rFonts w:ascii="Montserrat" w:cs="Montserrat" w:eastAsia="Montserrat" w:hAnsi="Montserrat"/>
+          <w:sz w:val="20"/>
+          <w:szCs w:val="20"/>
+        </w:rPr>
+      </w:pPr>
+      <w:r>
+        <w:rPr>
+          <w:rFonts w:ascii="Montserrat" w:cs="Montserrat" w:eastAsia="Montserrat" w:hAnsi="Montserrat"/>
+          <w:sz w:val="20"/>
+          <w:szCs w:val="20"/>
+          <w:rtl w:val="0"/>
+        </w:rPr>
+        <w:t xml:space="preserve">11. </w:t>
+        <w:tab/>
+        <w:t xml:space="preserve">Write a program which can map() and filter() to make a list whose elements are square of even number in [1,2,3,4,5,6,7,8,9,10]</w:t>
+      </w:r>
+    </w:p>
+    <w:p>
+      <w:pPr>
+        <w:spacing w:before="200" w:line="312" w:lineRule="auto"/>
+        <w:rPr>
+          <w:rFonts w:ascii="Montserrat" w:cs="Montserrat" w:eastAsia="Montserrat" w:hAnsi="Montserrat"/>
+          <w:sz w:val="20"/>
+          <w:szCs w:val="20"/>
+        </w:rPr>
+      </w:pPr>
+      <w:r>
+        <w:rPr>
+          <w:rFonts w:ascii="Montserrat" w:cs="Montserrat" w:eastAsia="Montserrat" w:hAnsi="Montserrat"/>
+          <w:sz w:val="20"/>
+          <w:szCs w:val="20"/>
+          <w:rtl w:val="0"/>
+        </w:rPr>
+        <w:t xml:space="preserve">Hints: Use map() to generate a list.</w:t>
+      </w:r>
+    </w:p>
+    <w:p>
+      <w:pPr>
+        <w:spacing w:before="200" w:line="312" w:lineRule="auto"/>
+        <w:rPr>
+          <w:rFonts w:ascii="Montserrat" w:cs="Montserrat" w:eastAsia="Montserrat" w:hAnsi="Montserrat"/>
+          <w:sz w:val="20"/>
+          <w:szCs w:val="20"/>
+        </w:rPr>
+      </w:pPr>
+      <w:r>
+        <w:rPr>
+          <w:rFonts w:ascii="Montserrat" w:cs="Montserrat" w:eastAsia="Montserrat" w:hAnsi="Montserrat"/>
+          <w:sz w:val="20"/>
+          <w:szCs w:val="20"/>
+          <w:rtl w:val="0"/>
+        </w:rPr>
+        <w:t xml:space="preserve">     </w:t>
+        <w:tab/>
+        <w:t xml:space="preserve">     Use filter() to filter elements of a list</w:t>
+      </w:r>
+    </w:p>
+    <w:p>
+      <w:pPr>
+        <w:spacing w:before="200" w:line="312" w:lineRule="auto"/>
+        <w:rPr>
+          <w:rFonts w:ascii="Montserrat" w:cs="Montserrat" w:eastAsia="Montserrat" w:hAnsi="Montserrat"/>
+          <w:sz w:val="20"/>
+          <w:szCs w:val="20"/>
+        </w:rPr>
+      </w:pPr>
+      <w:r>
+        <w:rPr>
+          <w:rFonts w:ascii="Montserrat" w:cs="Montserrat" w:eastAsia="Montserrat" w:hAnsi="Montserrat"/>
+          <w:sz w:val="20"/>
+          <w:szCs w:val="20"/>
+          <w:rtl w:val="0"/>
+        </w:rPr>
+        <w:t xml:space="preserve">            Use lambda to define anonymous functions</w:t>
+      </w:r>
+    </w:p>
+    <w:p>
+      <w:pPr>
+        <w:spacing w:before="200" w:line="312" w:lineRule="auto"/>
+        <w:rPr>
+          <w:rFonts w:ascii="Montserrat" w:cs="Montserrat" w:eastAsia="Montserrat" w:hAnsi="Montserrat"/>
+          <w:sz w:val="20"/>
+          <w:szCs w:val="20"/>
+        </w:rPr>
+      </w:pPr>
+      <w:r>
+        <w:rPr>
+          <w:rFonts w:ascii="Montserrat" w:cs="Montserrat" w:eastAsia="Montserrat" w:hAnsi="Montserrat"/>
+          <w:sz w:val="20"/>
+          <w:szCs w:val="20"/>
+          <w:rtl w:val="0"/>
+        </w:rPr>
+        <w:t xml:space="preserve">12. </w:t>
+        <w:tab/>
+        <w:t xml:space="preserve">Write a function to compute 5/0 and use try/except to catch the exceptions</w:t>
+      </w:r>
+    </w:p>
+    <w:p>
+      <w:pPr>
+        <w:spacing w:before="200" w:line="312" w:lineRule="auto"/>
+        <w:rPr>
+          <w:rFonts w:ascii="Montserrat" w:cs="Montserrat" w:eastAsia="Montserrat" w:hAnsi="Montserrat"/>
+          <w:sz w:val="20"/>
+          <w:szCs w:val="20"/>
+        </w:rPr>
+      </w:pPr>
+      <w:r>
+        <w:rPr>
+          <w:rFonts w:ascii="Montserrat" w:cs="Montserrat" w:eastAsia="Montserrat" w:hAnsi="Montserrat"/>
+          <w:sz w:val="20"/>
+          <w:szCs w:val="20"/>
+          <w:rtl w:val="0"/>
+        </w:rPr>
+        <w:t xml:space="preserve">13. </w:t>
+        <w:tab/>
+        <w:t xml:space="preserve">Flatten the list [[1,2,3].,[4,5],[6,7,8]] into [1,2,3,4,5,6,7,8] using reduce</w:t>
+      </w:r>
+    </w:p>
+    <w:p>
+      <w:pPr>
+        <w:spacing w:before="200" w:line="312" w:lineRule="auto"/>
+        <w:rPr>
+          <w:rFonts w:ascii="Montserrat" w:cs="Montserrat" w:eastAsia="Montserrat" w:hAnsi="Montserrat"/>
+          <w:sz w:val="20"/>
+          <w:szCs w:val="20"/>
+        </w:rPr>
+      </w:pPr>
+      <w:r>
+        <w:rPr>
+          <w:rFonts w:ascii="Montserrat" w:cs="Montserrat" w:eastAsia="Montserrat" w:hAnsi="Montserrat"/>
+          <w:sz w:val="20"/>
+          <w:szCs w:val="20"/>
+          <w:rtl w:val="0"/>
+        </w:rPr>
+        <w:t xml:space="preserve">Goal : Turn [1,2,3,4,5,6,7] to 1234567 </w:t>
+      </w:r>
+    </w:p>
+    <w:p>
+      <w:pPr>
+        <w:spacing w:before="200" w:line="312" w:lineRule="auto"/>
+        <w:rPr>
+          <w:rFonts w:ascii="Montserrat" w:cs="Montserrat" w:eastAsia="Montserrat" w:hAnsi="Montserrat"/>
+          <w:sz w:val="20"/>
+          <w:szCs w:val="20"/>
+        </w:rPr>
+      </w:pPr>
+      <w:r>
+        <w:rPr>
+          <w:rtl w:val="0"/>
+        </w:rPr>
+      </w:r>
+    </w:p>
+    <w:p>
+      <w:pPr>
+        <w:spacing w:before="200" w:line="312" w:lineRule="auto"/>
+        <w:rPr>
+          <w:rFonts w:ascii="Montserrat" w:cs="Montserrat" w:eastAsia="Montserrat" w:hAnsi="Montserrat"/>
+          <w:sz w:val="20"/>
+          <w:szCs w:val="20"/>
+        </w:rPr>
+      </w:pPr>
+      <w:r>
+        <w:rPr>
+          <w:rFonts w:ascii="Montserrat" w:cs="Montserrat" w:eastAsia="Montserrat" w:hAnsi="Montserrat"/>
+          <w:sz w:val="20"/>
+          <w:szCs w:val="20"/>
+          <w:rtl w:val="0"/>
+        </w:rPr>
+        <w:t xml:space="preserve"> 14. </w:t>
+        <w:tab/>
+        <w:tab/>
+      </w:r>
+    </w:p>
+    <w:p>
+      <w:pPr>
+        <w:spacing w:before="200" w:line="312" w:lineRule="auto"/>
+        <w:rPr>
+          <w:rFonts w:ascii="Montserrat" w:cs="Montserrat" w:eastAsia="Montserrat" w:hAnsi="Montserrat"/>
+          <w:sz w:val="20"/>
+          <w:szCs w:val="20"/>
+        </w:rPr>
+      </w:pPr>
+      <w:r>
+        <w:rPr>
+          <w:rFonts w:ascii="Montserrat" w:cs="Montserrat" w:eastAsia="Montserrat" w:hAnsi="Montserrat"/>
+          <w:sz w:val="20"/>
+          <w:szCs w:val="20"/>
+          <w:rtl w:val="0"/>
+        </w:rPr>
+        <w:t xml:space="preserve">(i) def foo():</w:t>
+      </w:r>
+    </w:p>
+    <w:p>
+      <w:pPr>
+        <w:spacing w:before="200" w:line="312" w:lineRule="auto"/>
+        <w:ind w:left="720" w:firstLine="0"/>
+        <w:rPr>
+          <w:rFonts w:ascii="Montserrat" w:cs="Montserrat" w:eastAsia="Montserrat" w:hAnsi="Montserrat"/>
+          <w:sz w:val="20"/>
+          <w:szCs w:val="20"/>
+        </w:rPr>
+      </w:pPr>
+      <w:r>
+        <w:rPr>
+          <w:rFonts w:ascii="Montserrat" w:cs="Montserrat" w:eastAsia="Montserrat" w:hAnsi="Montserrat"/>
+          <w:sz w:val="20"/>
+          <w:szCs w:val="20"/>
+          <w:rtl w:val="0"/>
+        </w:rPr>
+        <w:t xml:space="preserve">    try:</w:t>
+      </w:r>
+    </w:p>
+    <w:p>
+      <w:pPr>
+        <w:spacing w:before="200" w:line="312" w:lineRule="auto"/>
+        <w:ind w:left="720" w:firstLine="0"/>
+        <w:rPr>
+          <w:rFonts w:ascii="Montserrat" w:cs="Montserrat" w:eastAsia="Montserrat" w:hAnsi="Montserrat"/>
+          <w:sz w:val="20"/>
+          <w:szCs w:val="20"/>
+        </w:rPr>
+      </w:pPr>
+      <w:r>
+        <w:rPr>
+          <w:rFonts w:ascii="Montserrat" w:cs="Montserrat" w:eastAsia="Montserrat" w:hAnsi="Montserrat"/>
+          <w:sz w:val="20"/>
+          <w:szCs w:val="20"/>
+          <w:rtl w:val="0"/>
+        </w:rPr>
+        <w:t xml:space="preserve">        return 1</w:t>
+      </w:r>
+    </w:p>
+    <w:p>
+      <w:pPr>
+        <w:spacing w:before="200" w:line="312" w:lineRule="auto"/>
+        <w:ind w:left="720" w:firstLine="0"/>
+        <w:rPr>
+          <w:rFonts w:ascii="Montserrat" w:cs="Montserrat" w:eastAsia="Montserrat" w:hAnsi="Montserrat"/>
+          <w:sz w:val="20"/>
+          <w:szCs w:val="20"/>
+        </w:rPr>
+      </w:pPr>
+      <w:r>
+        <w:rPr>
+          <w:rFonts w:ascii="Montserrat" w:cs="Montserrat" w:eastAsia="Montserrat" w:hAnsi="Montserrat"/>
+          <w:sz w:val="20"/>
+          <w:szCs w:val="20"/>
+          <w:rtl w:val="0"/>
+        </w:rPr>
+        <w:t xml:space="preserve">    finally:</w:t>
+      </w:r>
+    </w:p>
+    <w:p>
+      <w:pPr>
+        <w:spacing w:before="200" w:line="312" w:lineRule="auto"/>
+        <w:ind w:left="720" w:firstLine="0"/>
+        <w:rPr>
+          <w:rFonts w:ascii="Montserrat" w:cs="Montserrat" w:eastAsia="Montserrat" w:hAnsi="Montserrat"/>
+          <w:sz w:val="20"/>
+          <w:szCs w:val="20"/>
+        </w:rPr>
+      </w:pPr>
+      <w:r>
+        <w:rPr>
+          <w:rFonts w:ascii="Montserrat" w:cs="Montserrat" w:eastAsia="Montserrat" w:hAnsi="Montserrat"/>
+          <w:sz w:val="20"/>
+          <w:szCs w:val="20"/>
+          <w:rtl w:val="0"/>
+        </w:rPr>
+        <w:t xml:space="preserve">        return 2</w:t>
+      </w:r>
+    </w:p>
+    <w:p>
+      <w:pPr>
+        <w:spacing w:before="200" w:line="312" w:lineRule="auto"/>
+        <w:ind w:left="720" w:firstLine="0"/>
+        <w:rPr>
+          <w:rFonts w:ascii="Montserrat" w:cs="Montserrat" w:eastAsia="Montserrat" w:hAnsi="Montserrat"/>
+          <w:sz w:val="20"/>
+          <w:szCs w:val="20"/>
+        </w:rPr>
+      </w:pPr>
+      <w:r>
+        <w:rPr>
+          <w:rFonts w:ascii="Montserrat" w:cs="Montserrat" w:eastAsia="Montserrat" w:hAnsi="Montserrat"/>
+          <w:sz w:val="20"/>
+          <w:szCs w:val="20"/>
+          <w:rtl w:val="0"/>
+        </w:rPr>
+        <w:t xml:space="preserve">k = foo()</w:t>
+      </w:r>
+    </w:p>
+    <w:p>
+      <w:pPr>
+        <w:spacing w:before="200" w:line="312" w:lineRule="auto"/>
+        <w:ind w:left="720" w:firstLine="0"/>
+        <w:rPr>
+          <w:rFonts w:ascii="Montserrat" w:cs="Montserrat" w:eastAsia="Montserrat" w:hAnsi="Montserrat"/>
+          <w:sz w:val="20"/>
+          <w:szCs w:val="20"/>
+        </w:rPr>
+      </w:pPr>
+      <w:r>
+        <w:rPr>
+          <w:rFonts w:ascii="Montserrat" w:cs="Montserrat" w:eastAsia="Montserrat" w:hAnsi="Montserrat"/>
+          <w:sz w:val="20"/>
+          <w:szCs w:val="20"/>
+          <w:rtl w:val="0"/>
+        </w:rPr>
+        <w:t xml:space="preserve">print(k)</w:t>
+      </w:r>
+    </w:p>
+    <w:p>
+      <w:pPr>
+        <w:spacing w:before="200" w:line="312" w:lineRule="auto"/>
+        <w:rPr>
+          <w:rFonts w:ascii="Montserrat" w:cs="Montserrat" w:eastAsia="Montserrat" w:hAnsi="Montserrat"/>
+          <w:sz w:val="20"/>
+          <w:szCs w:val="20"/>
+        </w:rPr>
+      </w:pPr>
+      <w:r>
+        <w:rPr>
+          <w:rtl w:val="0"/>
+        </w:rPr>
+      </w:r>
+    </w:p>
+    <w:p>
+      <w:pPr>
+        <w:spacing w:before="200" w:line="312" w:lineRule="auto"/>
+        <w:rPr>
+          <w:rFonts w:ascii="Montserrat" w:cs="Montserrat" w:eastAsia="Montserrat" w:hAnsi="Montserrat"/>
+          <w:sz w:val="20"/>
+          <w:szCs w:val="20"/>
+        </w:rPr>
+      </w:pPr>
+      <w:r>
+        <w:rPr>
+          <w:rFonts w:ascii="Montserrat" w:cs="Montserrat" w:eastAsia="Montserrat" w:hAnsi="Montserrat"/>
+          <w:sz w:val="20"/>
+          <w:szCs w:val="20"/>
+          <w:rtl w:val="0"/>
+        </w:rPr>
+        <w:t xml:space="preserve">(ii) def a():</w:t>
+      </w:r>
+    </w:p>
+    <w:p>
+      <w:pPr>
+        <w:spacing w:before="200" w:line="312" w:lineRule="auto"/>
+        <w:ind w:left="720" w:firstLine="0"/>
+        <w:rPr>
+          <w:rFonts w:ascii="Montserrat" w:cs="Montserrat" w:eastAsia="Montserrat" w:hAnsi="Montserrat"/>
+          <w:sz w:val="20"/>
+          <w:szCs w:val="20"/>
+        </w:rPr>
+      </w:pPr>
+      <w:r>
+        <w:rPr>
+          <w:rFonts w:ascii="Montserrat" w:cs="Montserrat" w:eastAsia="Montserrat" w:hAnsi="Montserrat"/>
+          <w:sz w:val="20"/>
+          <w:szCs w:val="20"/>
+          <w:rtl w:val="0"/>
+        </w:rPr>
+        <w:t xml:space="preserve">    try:</w:t>
+      </w:r>
+    </w:p>
+    <w:p>
+      <w:pPr>
+        <w:spacing w:before="200" w:line="312" w:lineRule="auto"/>
+        <w:ind w:left="720" w:firstLine="0"/>
+        <w:rPr>
+          <w:rFonts w:ascii="Montserrat" w:cs="Montserrat" w:eastAsia="Montserrat" w:hAnsi="Montserrat"/>
+          <w:sz w:val="20"/>
+          <w:szCs w:val="20"/>
+        </w:rPr>
+      </w:pPr>
+      <w:r>
+        <w:rPr>
+          <w:rFonts w:ascii="Montserrat" w:cs="Montserrat" w:eastAsia="Montserrat" w:hAnsi="Montserrat"/>
+          <w:sz w:val="20"/>
+          <w:szCs w:val="20"/>
+          <w:rtl w:val="0"/>
+        </w:rPr>
+        <w:t xml:space="preserve">        f(x, 4)</w:t>
+      </w:r>
+    </w:p>
+    <w:p>
+      <w:pPr>
+        <w:spacing w:before="200" w:line="312" w:lineRule="auto"/>
+        <w:ind w:left="720" w:firstLine="0"/>
+        <w:rPr>
+          <w:rFonts w:ascii="Montserrat" w:cs="Montserrat" w:eastAsia="Montserrat" w:hAnsi="Montserrat"/>
+          <w:sz w:val="20"/>
+          <w:szCs w:val="20"/>
+        </w:rPr>
+      </w:pPr>
+      <w:r>
+        <w:rPr>
+          <w:rFonts w:ascii="Montserrat" w:cs="Montserrat" w:eastAsia="Montserrat" w:hAnsi="Montserrat"/>
+          <w:sz w:val="20"/>
+          <w:szCs w:val="20"/>
+          <w:rtl w:val="0"/>
+        </w:rPr>
+        <w:t xml:space="preserve">    finally:</w:t>
+      </w:r>
+    </w:p>
+    <w:p>
+      <w:pPr>
+        <w:spacing w:before="200" w:line="312" w:lineRule="auto"/>
+        <w:ind w:left="720" w:firstLine="0"/>
+        <w:rPr>
+          <w:rFonts w:ascii="Montserrat" w:cs="Montserrat" w:eastAsia="Montserrat" w:hAnsi="Montserrat"/>
+          <w:sz w:val="20"/>
+          <w:szCs w:val="20"/>
+        </w:rPr>
+      </w:pPr>
+      <w:r>
+        <w:rPr>
+          <w:rFonts w:ascii="Montserrat" w:cs="Montserrat" w:eastAsia="Montserrat" w:hAnsi="Montserrat"/>
+          <w:sz w:val="20"/>
+          <w:szCs w:val="20"/>
+          <w:rtl w:val="0"/>
+        </w:rPr>
+        <w:t xml:space="preserve">        print('after f')</w:t>
+      </w:r>
+    </w:p>
+    <w:p>
+      <w:pPr>
+        <w:spacing w:before="200" w:line="312" w:lineRule="auto"/>
+        <w:ind w:left="720" w:firstLine="0"/>
+        <w:rPr>
+          <w:rFonts w:ascii="Montserrat" w:cs="Montserrat" w:eastAsia="Montserrat" w:hAnsi="Montserrat"/>
+          <w:sz w:val="20"/>
+          <w:szCs w:val="20"/>
+        </w:rPr>
+      </w:pPr>
+      <w:r>
+        <w:rPr>
+          <w:rFonts w:ascii="Montserrat" w:cs="Montserrat" w:eastAsia="Montserrat" w:hAnsi="Montserrat"/>
+          <w:sz w:val="20"/>
+          <w:szCs w:val="20"/>
+          <w:rtl w:val="0"/>
+        </w:rPr>
+        <w:t xml:space="preserve">    print('after f?')</w:t>
+      </w:r>
+    </w:p>
+    <w:p>
+      <w:pPr>
+        <w:spacing w:before="200" w:line="312" w:lineRule="auto"/>
+        <w:ind w:left="720" w:firstLine="0"/>
+        <w:rPr>
+          <w:rFonts w:ascii="Montserrat" w:cs="Montserrat" w:eastAsia="Montserrat" w:hAnsi="Montserrat"/>
+          <w:sz w:val="20"/>
+          <w:szCs w:val="20"/>
+        </w:rPr>
+      </w:pPr>
+      <w:r>
+        <w:rPr>
+          <w:rFonts w:ascii="Montserrat" w:cs="Montserrat" w:eastAsia="Montserrat" w:hAnsi="Montserrat"/>
+          <w:sz w:val="20"/>
+          <w:szCs w:val="20"/>
+          <w:rtl w:val="0"/>
+        </w:rPr>
+        <w:t xml:space="preserve">a()</w:t>
+      </w:r>
+    </w:p>
+    <w:p>
+      <w:pPr>
+        <w:rPr/>
+      </w:pPr>
+      <w:r>
+        <w:rPr>
+          <w:rtl w:val="0"/>
+        </w:rPr>
+      </w:r>
+    </w:p>
+    <w:p>
+      <w:pPr>
+        <w:spacing w:before="200" w:line="312" w:lineRule="auto"/>
+        <w:rPr>
+          <w:rFonts w:ascii="Montserrat" w:cs="Montserrat" w:eastAsia="Montserrat" w:hAnsi="Montserrat"/>
+          <w:sz w:val="20"/>
+          <w:szCs w:val="20"/>
+        </w:rPr>
+      </w:pPr>
+      <w:r>
+        <w:rPr>
+          <w:rtl w:val="0"/>
+        </w:rPr>
       </w:r>
     </w:p>
     <w:p>
